--- a/req_docs/SOL-ESC-RS-05001.docx
+++ b/req_docs/SOL-ESC-RS-05001.docx
@@ -1,5 +1,5 @@
 
-<file path=word/document.xml><?xml version="1.0" encoding="utf-8"?>
+<file path=word\document.xml><?xml version="1.0" encoding="utf-8"?>
 <w:document xmlns:r="http://schemas.openxmlformats.org/officeDocument/2006/relationships" xmlns:wp="http://schemas.openxmlformats.org/drawingml/2006/wordprocessingDrawing" xmlns:w="http://schemas.openxmlformats.org/wordprocessingml/2006/main">
   <w:body>
     <w:p>
@@ -33,7 +33,7 @@
     </w:p>
     <w:p>
       <w:pPr>
-        <w:ind w:left="700" w:hanging="700"/>
+        <w:pStyle w:val="ADRD"/>
       </w:pPr>
       <w:bookmarkStart w:id="0" w:name="AD1"/>
       <w:r>
@@ -47,7 +47,7 @@
     </w:p>
     <w:p>
       <w:pPr>
-        <w:ind w:left="700" w:hanging="700"/>
+        <w:pStyle w:val="ADRD"/>
       </w:pPr>
       <w:bookmarkStart w:id="1" w:name="AD4"/>
       <w:r>
@@ -69,7 +69,7 @@
     </w:p>
     <w:p>
       <w:pPr>
-        <w:ind w:left="700" w:hanging="700"/>
+        <w:pStyle w:val="ADRD"/>
       </w:pPr>
       <w:bookmarkStart w:id="2" w:name="RD1"/>
       <w:r>
@@ -83,7 +83,7 @@
     </w:p>
     <w:p>
       <w:pPr>
-        <w:ind w:left="700" w:hanging="700"/>
+        <w:pStyle w:val="ADRD"/>
       </w:pPr>
       <w:bookmarkStart w:id="3" w:name="RD8"/>
       <w:r>
@@ -105,7 +105,7 @@
     </w:p>
     <w:p>
       <w:pPr>
-        <w:ind w:left="1000" w:hanging="1000"/>
+        <w:pStyle w:val="TDA"/>
       </w:pPr>
       <w:r>
         <w:t>APID</w:t>
@@ -117,7 +117,7 @@
     </w:p>
     <w:p>
       <w:pPr>
-        <w:ind w:left="1000" w:hanging="1000"/>
+        <w:pStyle w:val="TDA"/>
       </w:pPr>
       <w:r>
         <w:t>EQM</w:t>
@@ -129,7 +129,7 @@
     </w:p>
     <w:p>
       <w:pPr>
-        <w:ind w:left="1000" w:hanging="1000"/>
+        <w:pStyle w:val="TDA"/>
       </w:pPr>
       <w:r>
         <w:t>HK</w:t>
@@ -141,7 +141,7 @@
     </w:p>
     <w:p>
       <w:pPr>
-        <w:ind w:left="1000" w:hanging="1000"/>
+        <w:pStyle w:val="TDA"/>
       </w:pPr>
       <w:r>
         <w:t>IF</w:t>
@@ -153,7 +153,7 @@
     </w:p>
     <w:p>
       <w:pPr>
-        <w:ind w:left="1000" w:hanging="1000"/>
+        <w:pStyle w:val="TDA"/>
       </w:pPr>
       <w:r>
         <w:t>OBT</w:t>
@@ -165,7 +165,7 @@
     </w:p>
     <w:p>
       <w:pPr>
-        <w:ind w:left="1000" w:hanging="1000"/>
+        <w:pStyle w:val="TDA"/>
       </w:pPr>
       <w:r>
         <w:t>PFM</w:t>
@@ -177,7 +177,7 @@
     </w:p>
     <w:p>
       <w:pPr>
-        <w:ind w:left="1000" w:hanging="1000"/>
+        <w:pStyle w:val="TDA"/>
       </w:pPr>
       <w:r>
         <w:t>TBD</w:t>
@@ -189,7 +189,7 @@
     </w:p>
     <w:p>
       <w:pPr>
-        <w:ind w:left="1000" w:hanging="1000"/>
+        <w:pStyle w:val="TDA"/>
       </w:pPr>
       <w:r>
         <w:t>TBC</w:t>
@@ -201,7 +201,7 @@
     </w:p>
     <w:p>
       <w:pPr>
-        <w:ind w:left="1000" w:hanging="1000"/>
+        <w:pStyle w:val="TDA"/>
       </w:pPr>
       <w:r>
         <w:t>TC</w:t>
@@ -213,7 +213,7 @@
     </w:p>
     <w:p>
       <w:pPr>
-        <w:ind w:left="1000" w:hanging="1000"/>
+        <w:pStyle w:val="TDA"/>
       </w:pPr>
       <w:r>
         <w:t>TM</w:t>
@@ -225,7 +225,7 @@
     </w:p>
     <w:p>
       <w:pPr>
-        <w:ind w:left="1000" w:hanging="1000"/>
+        <w:pStyle w:val="TDA"/>
       </w:pPr>
       <w:r>
         <w:t>UTC</w:t>
@@ -331,8 +331,8 @@
       <w:tr>
         <w:tc>
           <w:tcPr>
-            <w:tcW w:w="1000" w:type="pct"/>
-            <w:shd w:val="clear" w:color="auto" w:fill="D8D8D8"/>
+            <w:shd w:val="clear" w:color="auto" w:fill="D8D8D8"/>
+            <w:tcW w:w="1000" w:type="pct"/>
           </w:tcPr>
           <w:p>
             <w:r>
@@ -360,8 +360,8 @@
       <w:tr>
         <w:tc>
           <w:tcPr>
-            <w:tcW w:w="1000" w:type="pct"/>
-            <w:shd w:val="clear" w:color="auto" w:fill="D8D8D8"/>
+            <w:shd w:val="clear" w:color="auto" w:fill="D8D8D8"/>
+            <w:tcW w:w="1000" w:type="pct"/>
           </w:tcPr>
           <w:p>
             <w:r>
@@ -383,8 +383,8 @@
       <w:tr>
         <w:tc>
           <w:tcPr>
-            <w:tcW w:w="1000" w:type="pct"/>
-            <w:shd w:val="clear" w:color="auto" w:fill="D8D8D8"/>
+            <w:shd w:val="clear" w:color="auto" w:fill="D8D8D8"/>
+            <w:tcW w:w="1000" w:type="pct"/>
           </w:tcPr>
           <w:p>
             <w:r>
@@ -405,9 +405,6 @@
       </w:tr>
     </w:tbl>
     <w:p>
-      <w:pPr>
-        <w:spacing w:before="0" w:after="120"/>
-      </w:pPr>
       <w:r>
         <w:t>The level of verification will be specified by the command acknowledgement field.</w:t>
       </w:r>
@@ -460,8 +457,8 @@
       <w:tr>
         <w:tc>
           <w:tcPr>
-            <w:tcW w:w="1000" w:type="pct"/>
-            <w:shd w:val="clear" w:color="auto" w:fill="D8D8D8"/>
+            <w:shd w:val="clear" w:color="auto" w:fill="D8D8D8"/>
+            <w:tcW w:w="1000" w:type="pct"/>
           </w:tcPr>
           <w:p>
             <w:r>
@@ -489,8 +486,8 @@
       <w:tr>
         <w:tc>
           <w:tcPr>
-            <w:tcW w:w="1000" w:type="pct"/>
-            <w:shd w:val="clear" w:color="auto" w:fill="D8D8D8"/>
+            <w:shd w:val="clear" w:color="auto" w:fill="D8D8D8"/>
+            <w:tcW w:w="1000" w:type="pct"/>
           </w:tcPr>
           <w:p>
             <w:r>
@@ -512,8 +509,8 @@
       <w:tr>
         <w:tc>
           <w:tcPr>
-            <w:tcW w:w="1000" w:type="pct"/>
-            <w:shd w:val="clear" w:color="auto" w:fill="D8D8D8"/>
+            <w:shd w:val="clear" w:color="auto" w:fill="D8D8D8"/>
+            <w:tcW w:w="1000" w:type="pct"/>
           </w:tcPr>
           <w:p>
             <w:r>
@@ -638,8 +635,8 @@
       <w:tr>
         <w:tc>
           <w:tcPr>
-            <w:tcW w:w="1000" w:type="pct"/>
-            <w:shd w:val="clear" w:color="auto" w:fill="D8D8D8"/>
+            <w:shd w:val="clear" w:color="auto" w:fill="D8D8D8"/>
+            <w:tcW w:w="1000" w:type="pct"/>
           </w:tcPr>
           <w:p>
             <w:r>
@@ -667,8 +664,8 @@
       <w:tr>
         <w:tc>
           <w:tcPr>
-            <w:tcW w:w="1000" w:type="pct"/>
-            <w:shd w:val="clear" w:color="auto" w:fill="D8D8D8"/>
+            <w:shd w:val="clear" w:color="auto" w:fill="D8D8D8"/>
+            <w:tcW w:w="1000" w:type="pct"/>
           </w:tcPr>
           <w:p>
             <w:r>
@@ -690,8 +687,8 @@
       <w:tr>
         <w:tc>
           <w:tcPr>
-            <w:tcW w:w="1000" w:type="pct"/>
-            <w:shd w:val="clear" w:color="auto" w:fill="D8D8D8"/>
+            <w:shd w:val="clear" w:color="auto" w:fill="D8D8D8"/>
+            <w:tcW w:w="1000" w:type="pct"/>
           </w:tcPr>
           <w:p>
             <w:r>
@@ -720,8 +717,8 @@
       <w:tr>
         <w:tc>
           <w:tcPr>
-            <w:tcW w:w="1000" w:type="pct"/>
-            <w:shd w:val="clear" w:color="auto" w:fill="D8D8D8"/>
+            <w:shd w:val="clear" w:color="auto" w:fill="D8D8D8"/>
+            <w:tcW w:w="1000" w:type="pct"/>
           </w:tcPr>
           <w:p>
             <w:r>
@@ -749,8 +746,8 @@
       <w:tr>
         <w:tc>
           <w:tcPr>
-            <w:tcW w:w="1000" w:type="pct"/>
-            <w:shd w:val="clear" w:color="auto" w:fill="D8D8D8"/>
+            <w:shd w:val="clear" w:color="auto" w:fill="D8D8D8"/>
+            <w:tcW w:w="1000" w:type="pct"/>
           </w:tcPr>
           <w:p>
             <w:r>
@@ -772,8 +769,8 @@
       <w:tr>
         <w:tc>
           <w:tcPr>
-            <w:tcW w:w="1000" w:type="pct"/>
-            <w:shd w:val="clear" w:color="auto" w:fill="D8D8D8"/>
+            <w:shd w:val="clear" w:color="auto" w:fill="D8D8D8"/>
+            <w:tcW w:w="1000" w:type="pct"/>
           </w:tcPr>
           <w:p>
             <w:r>
@@ -802,8 +799,8 @@
       <w:tr>
         <w:tc>
           <w:tcPr>
-            <w:tcW w:w="1000" w:type="pct"/>
-            <w:shd w:val="clear" w:color="auto" w:fill="D8D8D8"/>
+            <w:shd w:val="clear" w:color="auto" w:fill="D8D8D8"/>
+            <w:tcW w:w="1000" w:type="pct"/>
           </w:tcPr>
           <w:p>
             <w:r>
@@ -831,8 +828,8 @@
       <w:tr>
         <w:tc>
           <w:tcPr>
-            <w:tcW w:w="1000" w:type="pct"/>
-            <w:shd w:val="clear" w:color="auto" w:fill="D8D8D8"/>
+            <w:shd w:val="clear" w:color="auto" w:fill="D8D8D8"/>
+            <w:tcW w:w="1000" w:type="pct"/>
           </w:tcPr>
           <w:p>
             <w:r>
@@ -854,8 +851,8 @@
       <w:tr>
         <w:tc>
           <w:tcPr>
-            <w:tcW w:w="1000" w:type="pct"/>
-            <w:shd w:val="clear" w:color="auto" w:fill="D8D8D8"/>
+            <w:shd w:val="clear" w:color="auto" w:fill="D8D8D8"/>
+            <w:tcW w:w="1000" w:type="pct"/>
           </w:tcPr>
           <w:p>
             <w:r>
@@ -884,8 +881,8 @@
       <w:tr>
         <w:tc>
           <w:tcPr>
-            <w:tcW w:w="1000" w:type="pct"/>
-            <w:shd w:val="clear" w:color="auto" w:fill="D8D8D8"/>
+            <w:shd w:val="clear" w:color="auto" w:fill="D8D8D8"/>
+            <w:tcW w:w="1000" w:type="pct"/>
           </w:tcPr>
           <w:p>
             <w:r>
@@ -913,8 +910,8 @@
       <w:tr>
         <w:tc>
           <w:tcPr>
-            <w:tcW w:w="1000" w:type="pct"/>
-            <w:shd w:val="clear" w:color="auto" w:fill="D8D8D8"/>
+            <w:shd w:val="clear" w:color="auto" w:fill="D8D8D8"/>
+            <w:tcW w:w="1000" w:type="pct"/>
           </w:tcPr>
           <w:p>
             <w:r>
@@ -936,8 +933,8 @@
       <w:tr>
         <w:tc>
           <w:tcPr>
-            <w:tcW w:w="1000" w:type="pct"/>
-            <w:shd w:val="clear" w:color="auto" w:fill="D8D8D8"/>
+            <w:shd w:val="clear" w:color="auto" w:fill="D8D8D8"/>
+            <w:tcW w:w="1000" w:type="pct"/>
           </w:tcPr>
           <w:p>
             <w:r>
@@ -966,8 +963,8 @@
       <w:tr>
         <w:tc>
           <w:tcPr>
-            <w:tcW w:w="1000" w:type="pct"/>
-            <w:shd w:val="clear" w:color="auto" w:fill="D8D8D8"/>
+            <w:shd w:val="clear" w:color="auto" w:fill="D8D8D8"/>
+            <w:tcW w:w="1000" w:type="pct"/>
           </w:tcPr>
           <w:p>
             <w:r>
@@ -995,8 +992,8 @@
       <w:tr>
         <w:tc>
           <w:tcPr>
-            <w:tcW w:w="1000" w:type="pct"/>
-            <w:shd w:val="clear" w:color="auto" w:fill="D8D8D8"/>
+            <w:shd w:val="clear" w:color="auto" w:fill="D8D8D8"/>
+            <w:tcW w:w="1000" w:type="pct"/>
           </w:tcPr>
           <w:p>
             <w:r>
@@ -1018,8 +1015,8 @@
       <w:tr>
         <w:tc>
           <w:tcPr>
-            <w:tcW w:w="1000" w:type="pct"/>
-            <w:shd w:val="clear" w:color="auto" w:fill="D8D8D8"/>
+            <w:shd w:val="clear" w:color="auto" w:fill="D8D8D8"/>
+            <w:tcW w:w="1000" w:type="pct"/>
           </w:tcPr>
           <w:p>
             <w:r>
@@ -1048,8 +1045,8 @@
       <w:tr>
         <w:tc>
           <w:tcPr>
-            <w:tcW w:w="1000" w:type="pct"/>
-            <w:shd w:val="clear" w:color="auto" w:fill="D8D8D8"/>
+            <w:shd w:val="clear" w:color="auto" w:fill="D8D8D8"/>
+            <w:tcW w:w="1000" w:type="pct"/>
           </w:tcPr>
           <w:p>
             <w:r>
@@ -1077,8 +1074,8 @@
       <w:tr>
         <w:tc>
           <w:tcPr>
-            <w:tcW w:w="1000" w:type="pct"/>
-            <w:shd w:val="clear" w:color="auto" w:fill="D8D8D8"/>
+            <w:shd w:val="clear" w:color="auto" w:fill="D8D8D8"/>
+            <w:tcW w:w="1000" w:type="pct"/>
           </w:tcPr>
           <w:p>
             <w:r>
@@ -1100,8 +1097,8 @@
       <w:tr>
         <w:tc>
           <w:tcPr>
-            <w:tcW w:w="1000" w:type="pct"/>
-            <w:shd w:val="clear" w:color="auto" w:fill="D8D8D8"/>
+            <w:shd w:val="clear" w:color="auto" w:fill="D8D8D8"/>
+            <w:tcW w:w="1000" w:type="pct"/>
           </w:tcPr>
           <w:p>
             <w:r>
@@ -1122,9 +1119,6 @@
       </w:tr>
     </w:tbl>
     <w:p>
-      <w:pPr>
-        <w:spacing w:before="0" w:after="120"/>
-      </w:pPr>
       <w:r>
         <w:t>The level of verification will be specified by the command acknowledgement field.</w:t>
       </w:r>
@@ -1137,8 +1131,8 @@
       <w:tr>
         <w:tc>
           <w:tcPr>
-            <w:tcW w:w="1000" w:type="pct"/>
-            <w:shd w:val="clear" w:color="auto" w:fill="D8D8D8"/>
+            <w:shd w:val="clear" w:color="auto" w:fill="D8D8D8"/>
+            <w:tcW w:w="1000" w:type="pct"/>
           </w:tcPr>
           <w:p>
             <w:r>
@@ -1166,8 +1160,8 @@
       <w:tr>
         <w:tc>
           <w:tcPr>
-            <w:tcW w:w="1000" w:type="pct"/>
-            <w:shd w:val="clear" w:color="auto" w:fill="D8D8D8"/>
+            <w:shd w:val="clear" w:color="auto" w:fill="D8D8D8"/>
+            <w:tcW w:w="1000" w:type="pct"/>
           </w:tcPr>
           <w:p>
             <w:r>
@@ -1189,8 +1183,8 @@
       <w:tr>
         <w:tc>
           <w:tcPr>
-            <w:tcW w:w="1000" w:type="pct"/>
-            <w:shd w:val="clear" w:color="auto" w:fill="D8D8D8"/>
+            <w:shd w:val="clear" w:color="auto" w:fill="D8D8D8"/>
+            <w:tcW w:w="1000" w:type="pct"/>
           </w:tcPr>
           <w:p>
             <w:r>
@@ -1227,8 +1221,8 @@
       <w:tr>
         <w:tc>
           <w:tcPr>
-            <w:tcW w:w="1000" w:type="pct"/>
-            <w:shd w:val="clear" w:color="auto" w:fill="D8D8D8"/>
+            <w:shd w:val="clear" w:color="auto" w:fill="D8D8D8"/>
+            <w:tcW w:w="1000" w:type="pct"/>
           </w:tcPr>
           <w:p>
             <w:r>
@@ -1256,8 +1250,8 @@
       <w:tr>
         <w:tc>
           <w:tcPr>
-            <w:tcW w:w="1000" w:type="pct"/>
-            <w:shd w:val="clear" w:color="auto" w:fill="D8D8D8"/>
+            <w:shd w:val="clear" w:color="auto" w:fill="D8D8D8"/>
+            <w:tcW w:w="1000" w:type="pct"/>
           </w:tcPr>
           <w:p>
             <w:r>
@@ -1279,8 +1273,8 @@
       <w:tr>
         <w:tc>
           <w:tcPr>
-            <w:tcW w:w="1000" w:type="pct"/>
-            <w:shd w:val="clear" w:color="auto" w:fill="D8D8D8"/>
+            <w:shd w:val="clear" w:color="auto" w:fill="D8D8D8"/>
+            <w:tcW w:w="1000" w:type="pct"/>
           </w:tcPr>
           <w:p>
             <w:r>
@@ -1309,8 +1303,8 @@
       <w:tr>
         <w:tc>
           <w:tcPr>
-            <w:tcW w:w="1000" w:type="pct"/>
-            <w:shd w:val="clear" w:color="auto" w:fill="D8D8D8"/>
+            <w:shd w:val="clear" w:color="auto" w:fill="D8D8D8"/>
+            <w:tcW w:w="1000" w:type="pct"/>
           </w:tcPr>
           <w:p>
             <w:r>
@@ -1338,8 +1332,8 @@
       <w:tr>
         <w:tc>
           <w:tcPr>
-            <w:tcW w:w="1000" w:type="pct"/>
-            <w:shd w:val="clear" w:color="auto" w:fill="D8D8D8"/>
+            <w:shd w:val="clear" w:color="auto" w:fill="D8D8D8"/>
+            <w:tcW w:w="1000" w:type="pct"/>
           </w:tcPr>
           <w:p>
             <w:r>
@@ -1361,8 +1355,8 @@
       <w:tr>
         <w:tc>
           <w:tcPr>
-            <w:tcW w:w="1000" w:type="pct"/>
-            <w:shd w:val="clear" w:color="auto" w:fill="D8D8D8"/>
+            <w:shd w:val="clear" w:color="auto" w:fill="D8D8D8"/>
+            <w:tcW w:w="1000" w:type="pct"/>
           </w:tcPr>
           <w:p>
             <w:r>
@@ -1391,8 +1385,8 @@
       <w:tr>
         <w:tc>
           <w:tcPr>
-            <w:tcW w:w="1000" w:type="pct"/>
-            <w:shd w:val="clear" w:color="auto" w:fill="D8D8D8"/>
+            <w:shd w:val="clear" w:color="auto" w:fill="D8D8D8"/>
+            <w:tcW w:w="1000" w:type="pct"/>
           </w:tcPr>
           <w:p>
             <w:r>
@@ -1420,8 +1414,8 @@
       <w:tr>
         <w:tc>
           <w:tcPr>
-            <w:tcW w:w="1000" w:type="pct"/>
-            <w:shd w:val="clear" w:color="auto" w:fill="D8D8D8"/>
+            <w:shd w:val="clear" w:color="auto" w:fill="D8D8D8"/>
+            <w:tcW w:w="1000" w:type="pct"/>
           </w:tcPr>
           <w:p>
             <w:r>
@@ -1443,8 +1437,8 @@
       <w:tr>
         <w:tc>
           <w:tcPr>
-            <w:tcW w:w="1000" w:type="pct"/>
-            <w:shd w:val="clear" w:color="auto" w:fill="D8D8D8"/>
+            <w:shd w:val="clear" w:color="auto" w:fill="D8D8D8"/>
+            <w:tcW w:w="1000" w:type="pct"/>
           </w:tcPr>
           <w:p>
             <w:r>
@@ -1473,8 +1467,8 @@
       <w:tr>
         <w:tc>
           <w:tcPr>
-            <w:tcW w:w="1000" w:type="pct"/>
-            <w:shd w:val="clear" w:color="auto" w:fill="D8D8D8"/>
+            <w:shd w:val="clear" w:color="auto" w:fill="D8D8D8"/>
+            <w:tcW w:w="1000" w:type="pct"/>
           </w:tcPr>
           <w:p>
             <w:r>
@@ -1502,8 +1496,8 @@
       <w:tr>
         <w:tc>
           <w:tcPr>
-            <w:tcW w:w="1000" w:type="pct"/>
-            <w:shd w:val="clear" w:color="auto" w:fill="D8D8D8"/>
+            <w:shd w:val="clear" w:color="auto" w:fill="D8D8D8"/>
+            <w:tcW w:w="1000" w:type="pct"/>
           </w:tcPr>
           <w:p>
             <w:r>
@@ -1525,8 +1519,8 @@
       <w:tr>
         <w:tc>
           <w:tcPr>
-            <w:tcW w:w="1000" w:type="pct"/>
-            <w:shd w:val="clear" w:color="auto" w:fill="D8D8D8"/>
+            <w:shd w:val="clear" w:color="auto" w:fill="D8D8D8"/>
+            <w:tcW w:w="1000" w:type="pct"/>
           </w:tcPr>
           <w:p>
             <w:r>
@@ -1555,8 +1549,8 @@
       <w:tr>
         <w:tc>
           <w:tcPr>
-            <w:tcW w:w="1000" w:type="pct"/>
-            <w:shd w:val="clear" w:color="auto" w:fill="D8D8D8"/>
+            <w:shd w:val="clear" w:color="auto" w:fill="D8D8D8"/>
+            <w:tcW w:w="1000" w:type="pct"/>
           </w:tcPr>
           <w:p>
             <w:r>
@@ -1584,8 +1578,8 @@
       <w:tr>
         <w:tc>
           <w:tcPr>
-            <w:tcW w:w="1000" w:type="pct"/>
-            <w:shd w:val="clear" w:color="auto" w:fill="D8D8D8"/>
+            <w:shd w:val="clear" w:color="auto" w:fill="D8D8D8"/>
+            <w:tcW w:w="1000" w:type="pct"/>
           </w:tcPr>
           <w:p>
             <w:r>
@@ -1607,8 +1601,8 @@
       <w:tr>
         <w:tc>
           <w:tcPr>
-            <w:tcW w:w="1000" w:type="pct"/>
-            <w:shd w:val="clear" w:color="auto" w:fill="D8D8D8"/>
+            <w:shd w:val="clear" w:color="auto" w:fill="D8D8D8"/>
+            <w:tcW w:w="1000" w:type="pct"/>
           </w:tcPr>
           <w:p>
             <w:r>
@@ -1645,8 +1639,8 @@
       <w:tr>
         <w:tc>
           <w:tcPr>
-            <w:tcW w:w="1000" w:type="pct"/>
-            <w:shd w:val="clear" w:color="auto" w:fill="D8D8D8"/>
+            <w:shd w:val="clear" w:color="auto" w:fill="D8D8D8"/>
+            <w:tcW w:w="1000" w:type="pct"/>
           </w:tcPr>
           <w:p>
             <w:r>
@@ -1674,8 +1668,8 @@
       <w:tr>
         <w:tc>
           <w:tcPr>
-            <w:tcW w:w="1000" w:type="pct"/>
-            <w:shd w:val="clear" w:color="auto" w:fill="D8D8D8"/>
+            <w:shd w:val="clear" w:color="auto" w:fill="D8D8D8"/>
+            <w:tcW w:w="1000" w:type="pct"/>
           </w:tcPr>
           <w:p>
             <w:r>
@@ -1733,8 +1727,8 @@
       <w:tr>
         <w:tc>
           <w:tcPr>
-            <w:tcW w:w="1000" w:type="pct"/>
-            <w:shd w:val="clear" w:color="auto" w:fill="D8D8D8"/>
+            <w:shd w:val="clear" w:color="auto" w:fill="D8D8D8"/>
+            <w:tcW w:w="1000" w:type="pct"/>
           </w:tcPr>
           <w:p>
             <w:r>
@@ -1763,8 +1757,8 @@
       <w:tr>
         <w:tc>
           <w:tcPr>
-            <w:tcW w:w="1000" w:type="pct"/>
-            <w:shd w:val="clear" w:color="auto" w:fill="D8D8D8"/>
+            <w:shd w:val="clear" w:color="auto" w:fill="D8D8D8"/>
+            <w:tcW w:w="1000" w:type="pct"/>
           </w:tcPr>
           <w:p>
             <w:r>
@@ -1792,8 +1786,8 @@
       <w:tr>
         <w:tc>
           <w:tcPr>
-            <w:tcW w:w="1000" w:type="pct"/>
-            <w:shd w:val="clear" w:color="auto" w:fill="D8D8D8"/>
+            <w:shd w:val="clear" w:color="auto" w:fill="D8D8D8"/>
+            <w:tcW w:w="1000" w:type="pct"/>
           </w:tcPr>
           <w:p>
             <w:r>
@@ -1815,8 +1809,8 @@
       <w:tr>
         <w:tc>
           <w:tcPr>
-            <w:tcW w:w="1000" w:type="pct"/>
-            <w:shd w:val="clear" w:color="auto" w:fill="D8D8D8"/>
+            <w:shd w:val="clear" w:color="auto" w:fill="D8D8D8"/>
+            <w:tcW w:w="1000" w:type="pct"/>
           </w:tcPr>
           <w:p>
             <w:r>
@@ -1845,8 +1839,8 @@
       <w:tr>
         <w:tc>
           <w:tcPr>
-            <w:tcW w:w="1000" w:type="pct"/>
-            <w:shd w:val="clear" w:color="auto" w:fill="D8D8D8"/>
+            <w:shd w:val="clear" w:color="auto" w:fill="D8D8D8"/>
+            <w:tcW w:w="1000" w:type="pct"/>
           </w:tcPr>
           <w:p>
             <w:r>
@@ -1874,8 +1868,8 @@
       <w:tr>
         <w:tc>
           <w:tcPr>
-            <w:tcW w:w="1000" w:type="pct"/>
-            <w:shd w:val="clear" w:color="auto" w:fill="D8D8D8"/>
+            <w:shd w:val="clear" w:color="auto" w:fill="D8D8D8"/>
+            <w:tcW w:w="1000" w:type="pct"/>
           </w:tcPr>
           <w:p>
             <w:r>
@@ -1897,8 +1891,8 @@
       <w:tr>
         <w:tc>
           <w:tcPr>
-            <w:tcW w:w="1000" w:type="pct"/>
-            <w:shd w:val="clear" w:color="auto" w:fill="D8D8D8"/>
+            <w:shd w:val="clear" w:color="auto" w:fill="D8D8D8"/>
+            <w:tcW w:w="1000" w:type="pct"/>
           </w:tcPr>
           <w:p>
             <w:r>
@@ -1979,8 +1973,8 @@
       <w:tr>
         <w:tc>
           <w:tcPr>
-            <w:tcW w:w="1000" w:type="pct"/>
-            <w:shd w:val="clear" w:color="auto" w:fill="D8D8D8"/>
+            <w:shd w:val="clear" w:color="auto" w:fill="D8D8D8"/>
+            <w:tcW w:w="1000" w:type="pct"/>
           </w:tcPr>
           <w:p>
             <w:r>
@@ -2008,8 +2002,8 @@
       <w:tr>
         <w:tc>
           <w:tcPr>
-            <w:tcW w:w="1000" w:type="pct"/>
-            <w:shd w:val="clear" w:color="auto" w:fill="D8D8D8"/>
+            <w:shd w:val="clear" w:color="auto" w:fill="D8D8D8"/>
+            <w:tcW w:w="1000" w:type="pct"/>
           </w:tcPr>
           <w:p>
             <w:r>
@@ -2031,8 +2025,8 @@
       <w:tr>
         <w:tc>
           <w:tcPr>
-            <w:tcW w:w="1000" w:type="pct"/>
-            <w:shd w:val="clear" w:color="auto" w:fill="D8D8D8"/>
+            <w:shd w:val="clear" w:color="auto" w:fill="D8D8D8"/>
+            <w:tcW w:w="1000" w:type="pct"/>
           </w:tcPr>
           <w:p>
             <w:r>
@@ -2061,8 +2055,8 @@
       <w:tr>
         <w:tc>
           <w:tcPr>
-            <w:tcW w:w="1000" w:type="pct"/>
-            <w:shd w:val="clear" w:color="auto" w:fill="D8D8D8"/>
+            <w:shd w:val="clear" w:color="auto" w:fill="D8D8D8"/>
+            <w:tcW w:w="1000" w:type="pct"/>
           </w:tcPr>
           <w:p>
             <w:r>
@@ -2090,8 +2084,8 @@
       <w:tr>
         <w:tc>
           <w:tcPr>
-            <w:tcW w:w="1000" w:type="pct"/>
-            <w:shd w:val="clear" w:color="auto" w:fill="D8D8D8"/>
+            <w:shd w:val="clear" w:color="auto" w:fill="D8D8D8"/>
+            <w:tcW w:w="1000" w:type="pct"/>
           </w:tcPr>
           <w:p>
             <w:r>
@@ -2113,8 +2107,8 @@
       <w:tr>
         <w:tc>
           <w:tcPr>
-            <w:tcW w:w="1000" w:type="pct"/>
-            <w:shd w:val="clear" w:color="auto" w:fill="D8D8D8"/>
+            <w:shd w:val="clear" w:color="auto" w:fill="D8D8D8"/>
+            <w:tcW w:w="1000" w:type="pct"/>
           </w:tcPr>
           <w:p>
             <w:r>
@@ -2143,8 +2137,8 @@
       <w:tr>
         <w:tc>
           <w:tcPr>
-            <w:tcW w:w="1000" w:type="pct"/>
-            <w:shd w:val="clear" w:color="auto" w:fill="D8D8D8"/>
+            <w:shd w:val="clear" w:color="auto" w:fill="D8D8D8"/>
+            <w:tcW w:w="1000" w:type="pct"/>
           </w:tcPr>
           <w:p>
             <w:r>
@@ -2172,8 +2166,8 @@
       <w:tr>
         <w:tc>
           <w:tcPr>
-            <w:tcW w:w="1000" w:type="pct"/>
-            <w:shd w:val="clear" w:color="auto" w:fill="D8D8D8"/>
+            <w:shd w:val="clear" w:color="auto" w:fill="D8D8D8"/>
+            <w:tcW w:w="1000" w:type="pct"/>
           </w:tcPr>
           <w:p>
             <w:r>
@@ -2195,8 +2189,8 @@
       <w:tr>
         <w:tc>
           <w:tcPr>
-            <w:tcW w:w="1000" w:type="pct"/>
-            <w:shd w:val="clear" w:color="auto" w:fill="D8D8D8"/>
+            <w:shd w:val="clear" w:color="auto" w:fill="D8D8D8"/>
+            <w:tcW w:w="1000" w:type="pct"/>
           </w:tcPr>
           <w:p>
             <w:r>
@@ -2225,8 +2219,8 @@
       <w:tr>
         <w:tc>
           <w:tcPr>
-            <w:tcW w:w="1000" w:type="pct"/>
-            <w:shd w:val="clear" w:color="auto" w:fill="D8D8D8"/>
+            <w:shd w:val="clear" w:color="auto" w:fill="D8D8D8"/>
+            <w:tcW w:w="1000" w:type="pct"/>
           </w:tcPr>
           <w:p>
             <w:r>
@@ -2254,8 +2248,8 @@
       <w:tr>
         <w:tc>
           <w:tcPr>
-            <w:tcW w:w="1000" w:type="pct"/>
-            <w:shd w:val="clear" w:color="auto" w:fill="D8D8D8"/>
+            <w:shd w:val="clear" w:color="auto" w:fill="D8D8D8"/>
+            <w:tcW w:w="1000" w:type="pct"/>
           </w:tcPr>
           <w:p>
             <w:r>
@@ -2277,8 +2271,8 @@
       <w:tr>
         <w:tc>
           <w:tcPr>
-            <w:tcW w:w="1000" w:type="pct"/>
-            <w:shd w:val="clear" w:color="auto" w:fill="D8D8D8"/>
+            <w:shd w:val="clear" w:color="auto" w:fill="D8D8D8"/>
+            <w:tcW w:w="1000" w:type="pct"/>
           </w:tcPr>
           <w:p>
             <w:r>
@@ -2299,9 +2293,6 @@
       </w:tr>
     </w:tbl>
     <w:p>
-      <w:pPr>
-        <w:spacing w:before="0" w:after="120"/>
-      </w:pPr>
       <w:r>
         <w:t>Parameters shall only be used to provide supporting or auxiliary information.</w:t>
       </w:r>
@@ -2322,8 +2313,8 @@
       <w:tr>
         <w:tc>
           <w:tcPr>
-            <w:tcW w:w="1000" w:type="pct"/>
-            <w:shd w:val="clear" w:color="auto" w:fill="D8D8D8"/>
+            <w:shd w:val="clear" w:color="auto" w:fill="D8D8D8"/>
+            <w:tcW w:w="1000" w:type="pct"/>
           </w:tcPr>
           <w:p>
             <w:r>
@@ -2351,8 +2342,8 @@
       <w:tr>
         <w:tc>
           <w:tcPr>
-            <w:tcW w:w="1000" w:type="pct"/>
-            <w:shd w:val="clear" w:color="auto" w:fill="D8D8D8"/>
+            <w:shd w:val="clear" w:color="auto" w:fill="D8D8D8"/>
+            <w:tcW w:w="1000" w:type="pct"/>
           </w:tcPr>
           <w:p>
             <w:r>
@@ -2374,8 +2365,8 @@
       <w:tr>
         <w:tc>
           <w:tcPr>
-            <w:tcW w:w="1000" w:type="pct"/>
-            <w:shd w:val="clear" w:color="auto" w:fill="D8D8D8"/>
+            <w:shd w:val="clear" w:color="auto" w:fill="D8D8D8"/>
+            <w:tcW w:w="1000" w:type="pct"/>
           </w:tcPr>
           <w:p>
             <w:r>
@@ -2404,8 +2395,8 @@
       <w:tr>
         <w:tc>
           <w:tcPr>
-            <w:tcW w:w="1000" w:type="pct"/>
-            <w:shd w:val="clear" w:color="auto" w:fill="D8D8D8"/>
+            <w:shd w:val="clear" w:color="auto" w:fill="D8D8D8"/>
+            <w:tcW w:w="1000" w:type="pct"/>
           </w:tcPr>
           <w:p>
             <w:r>
@@ -2433,8 +2424,8 @@
       <w:tr>
         <w:tc>
           <w:tcPr>
-            <w:tcW w:w="1000" w:type="pct"/>
-            <w:shd w:val="clear" w:color="auto" w:fill="D8D8D8"/>
+            <w:shd w:val="clear" w:color="auto" w:fill="D8D8D8"/>
+            <w:tcW w:w="1000" w:type="pct"/>
           </w:tcPr>
           <w:p>
             <w:r>
@@ -2456,8 +2447,8 @@
       <w:tr>
         <w:tc>
           <w:tcPr>
-            <w:tcW w:w="1000" w:type="pct"/>
-            <w:shd w:val="clear" w:color="auto" w:fill="D8D8D8"/>
+            <w:shd w:val="clear" w:color="auto" w:fill="D8D8D8"/>
+            <w:tcW w:w="1000" w:type="pct"/>
           </w:tcPr>
           <w:p>
             <w:r>
@@ -2490,7 +2481,13 @@
 </w:document>
 </file>
 
-<file path=word/numbering.xml><?xml version="1.0" encoding="utf-8"?>
+<file path=word\fontTable.xml><?xml version="1.0" encoding="utf-8"?>
+<w:fonts xmlns:mc="http://schemas.openxmlformats.org/markup-compatibility/2006" xmlns:r="http://schemas.openxmlformats.org/officeDocument/2006/relationships" xmlns:w="http://schemas.openxmlformats.org/wordprocessingml/2006/main">
+  <w:font w:name="Calibri"/>
+</w:fonts>
+</file>
+
+<file path=word\numbering.xml><?xml version="1.0" encoding="utf-8"?>
 <w:numbering xmlns:mc="http://schemas.openxmlformats.org/markup-compatibility/2006" xmlns:aink="http://schemas.microsoft.com/office/drawing/2016/ink" xmlns:o="urn:schemas-microsoft-com:office:office" xmlns:r="http://schemas.openxmlformats.org/officeDocument/2006/relationships" xmlns:m="http://schemas.openxmlformats.org/officeDocument/2006/math" xmlns:v="urn:schemas-microsoft-com:vml" xmlns:wp="http://schemas.openxmlformats.org/drawingml/2006/wordprocessingDrawing" xmlns:w10="urn:schemas-microsoft-com:office:word" xmlns:w="http://schemas.openxmlformats.org/wordprocessingml/2006/main" xmlns:wpg="http://schemas.microsoft.com/office/word/2010/wordprocessingGroup" xmlns:wpi="http://schemas.microsoft.com/office/word/2010/wordprocessingInk" xmlns:wne="http://schemas.microsoft.com/office/word/2006/wordml" xmlns:wps="http://schemas.microsoft.com/office/word/2010/wordprocessingShape">
   <w:abstractNum w:abstractNumId="0">
     <w:multiLevelType w:val="multilevel"/>
@@ -2696,7 +2693,19 @@
 </w:numbering>
 </file>
 
-<file path=word/styles.xml><?xml version="1.0" encoding="utf-8"?>
+<file path=word\settings.xml><?xml version="1.0" encoding="utf-8"?>
+<w:settings xmlns:mc="http://schemas.openxmlformats.org/markup-compatibility/2006" xmlns:o="urn:schemas-microsoft-com:office:office" xmlns:r="http://schemas.openxmlformats.org/officeDocument/2006/relationships" xmlns:m="http://schemas.openxmlformats.org/officeDocument/2006/math" xmlns:v="urn:schemas-microsoft-com:vml" xmlns:w10="urn:schemas-microsoft-com:office:word" xmlns:w="http://schemas.openxmlformats.org/wordprocessingml/2006/main" xmlns:sl="http://schemas.openxmlformats.org/schemaLibrary/2006/main">
+  <w:defaultTabStop w:val="720"/>
+  <w:hyphenationZone w:val="425"/>
+  <w:characterSpacingControl w:val="doNotCompress"/>
+  <w:compat>
+    <w:compatSetting w:name="compatibilityMode" w:uri="http://schemas.microsoft.com/office/word" w:val="15"/>
+  </w:compat>
+  <w:clrSchemeMapping w:bg1="light1" w:t1="dark1" w:bg2="light2" w:t2="dark2" w:accent1="accent1" w:accent2="accent2" w:accent3="accent3" w:accent4="accent4" w:accent5="accent5" w:accent6="accent6" w:hyperlink="hyperlink" w:followedHyperlink="followedHyperlink"/>
+</w:settings>
+</file>
+
+<file path=word\styles.xml><?xml version="1.0" encoding="utf-8"?>
 <w:styles xmlns:mc="http://schemas.openxmlformats.org/markup-compatibility/2006" xmlns:r="http://schemas.openxmlformats.org/officeDocument/2006/relationships" xmlns:w="http://schemas.openxmlformats.org/wordprocessingml/2006/main">
   <w:docDefaults>
     <w:rPrDefault>
@@ -2762,14 +2771,6 @@
       <w:sz w:val="26"/>
       <w:szCs w:val="26"/>
     </w:rPr>
-  </w:style>
-  <w:style w:type="paragraph" w:styleId="ListParagraph">
-    <w:name w:val="List Paragraph"/>
-    <w:basedOn w:val="Normal"/>
-    <w:pPr>
-      <w:ind w:left="720"/>
-      <w:contextualSpacing/>
-    </w:pPr>
   </w:style>
   <w:style w:type="paragraph" w:styleId="Heading3">
     <w:name w:val="heading 3"/>
@@ -2843,10 +2844,24 @@
       <w:szCs w:val="18"/>
     </w:rPr>
   </w:style>
+  <w:style w:type="paragraph" w:styleId="ADRD">
+    <w:name w:val="AD + RD"/>
+    <w:basedOn w:val="Normal"/>
+    <w:pPr>
+      <w:ind w:left="700" w:hanging="700"/>
+    </w:pPr>
+  </w:style>
+  <w:style w:type="paragraph" w:styleId="TDA">
+    <w:name w:val="TermsDefinitionsAbbreviations"/>
+    <w:basedOn w:val="Normal"/>
+    <w:pPr>
+      <w:ind w:left="1000" w:hanging="1000"/>
+    </w:pPr>
+  </w:style>
 </w:styles>
 </file>
 
-<file path=word/theme/theme1.xml><?xml version="1.0" encoding="utf-8"?>
+<file path=word\theme\theme1.xml><?xml version="1.0" encoding="utf-8"?>
 <a:theme xmlns:a="http://schemas.openxmlformats.org/drawingml/2006/main" name="Office Theme">
   <a:themeElements>
     <a:clrScheme name="Office">

--- a/req_docs/SOL-ESC-RS-05001.docx
+++ b/req_docs/SOL-ESC-RS-05001.docx
@@ -325,13 +325,12 @@
     </w:p>
     <w:tbl>
       <w:tblPr>
-        <w:tblStyle w:val="TableGrid"/>
+        <w:tblStyle w:val="TableGridFirstRowColummShadow"/>
         <w:tblW w:w="5000" w:type="pct"/>
       </w:tblPr>
       <w:tr>
         <w:tc>
           <w:tcPr>
-            <w:shd w:val="clear" w:color="auto" w:fill="D8D8D8"/>
             <w:tcW w:w="1000" w:type="pct"/>
           </w:tcPr>
           <w:p>
@@ -345,8 +344,7 @@
         </w:tc>
         <w:tc>
           <w:tcPr>
-            <w:shd w:val="clear" w:color="auto" w:fill="D8D8D8"/>
-          </w:tcPr>
+					</w:tcPr>
           <w:p>
             <w:r>
               <w:rPr>
@@ -360,7 +358,6 @@
       <w:tr>
         <w:tc>
           <w:tcPr>
-            <w:shd w:val="clear" w:color="auto" w:fill="D8D8D8"/>
             <w:tcW w:w="1000" w:type="pct"/>
           </w:tcPr>
           <w:p>
@@ -383,7 +380,6 @@
       <w:tr>
         <w:tc>
           <w:tcPr>
-            <w:shd w:val="clear" w:color="auto" w:fill="D8D8D8"/>
             <w:tcW w:w="1000" w:type="pct"/>
           </w:tcPr>
           <w:p>
@@ -451,13 +447,12 @@
     </w:p>
     <w:tbl>
       <w:tblPr>
-        <w:tblStyle w:val="TableGrid"/>
+        <w:tblStyle w:val="TableGridFirstRowColummShadow"/>
         <w:tblW w:w="5000" w:type="pct"/>
       </w:tblPr>
       <w:tr>
         <w:tc>
           <w:tcPr>
-            <w:shd w:val="clear" w:color="auto" w:fill="D8D8D8"/>
             <w:tcW w:w="1000" w:type="pct"/>
           </w:tcPr>
           <w:p>
@@ -471,8 +466,7 @@
         </w:tc>
         <w:tc>
           <w:tcPr>
-            <w:shd w:val="clear" w:color="auto" w:fill="D8D8D8"/>
-          </w:tcPr>
+					</w:tcPr>
           <w:p>
             <w:r>
               <w:rPr>
@@ -486,7 +480,6 @@
       <w:tr>
         <w:tc>
           <w:tcPr>
-            <w:shd w:val="clear" w:color="auto" w:fill="D8D8D8"/>
             <w:tcW w:w="1000" w:type="pct"/>
           </w:tcPr>
           <w:p>
@@ -509,7 +502,6 @@
       <w:tr>
         <w:tc>
           <w:tcPr>
-            <w:shd w:val="clear" w:color="auto" w:fill="D8D8D8"/>
             <w:tcW w:w="1000" w:type="pct"/>
           </w:tcPr>
           <w:p>
@@ -629,13 +621,12 @@
     </w:p>
     <w:tbl>
       <w:tblPr>
-        <w:tblStyle w:val="TableGrid"/>
+        <w:tblStyle w:val="TableGridFirstRowColummShadow"/>
         <w:tblW w:w="5000" w:type="pct"/>
       </w:tblPr>
       <w:tr>
         <w:tc>
           <w:tcPr>
-            <w:shd w:val="clear" w:color="auto" w:fill="D8D8D8"/>
             <w:tcW w:w="1000" w:type="pct"/>
           </w:tcPr>
           <w:p>
@@ -649,8 +640,7 @@
         </w:tc>
         <w:tc>
           <w:tcPr>
-            <w:shd w:val="clear" w:color="auto" w:fill="D8D8D8"/>
-          </w:tcPr>
+					</w:tcPr>
           <w:p>
             <w:r>
               <w:rPr>
@@ -664,7 +654,6 @@
       <w:tr>
         <w:tc>
           <w:tcPr>
-            <w:shd w:val="clear" w:color="auto" w:fill="D8D8D8"/>
             <w:tcW w:w="1000" w:type="pct"/>
           </w:tcPr>
           <w:p>
@@ -687,7 +676,6 @@
       <w:tr>
         <w:tc>
           <w:tcPr>
-            <w:shd w:val="clear" w:color="auto" w:fill="D8D8D8"/>
             <w:tcW w:w="1000" w:type="pct"/>
           </w:tcPr>
           <w:p>
@@ -711,13 +699,12 @@
     <w:p/>
     <w:tbl>
       <w:tblPr>
-        <w:tblStyle w:val="TableGrid"/>
+        <w:tblStyle w:val="TableGridFirstRowColummShadow"/>
         <w:tblW w:w="5000" w:type="pct"/>
       </w:tblPr>
       <w:tr>
         <w:tc>
           <w:tcPr>
-            <w:shd w:val="clear" w:color="auto" w:fill="D8D8D8"/>
             <w:tcW w:w="1000" w:type="pct"/>
           </w:tcPr>
           <w:p>
@@ -731,8 +718,7 @@
         </w:tc>
         <w:tc>
           <w:tcPr>
-            <w:shd w:val="clear" w:color="auto" w:fill="D8D8D8"/>
-          </w:tcPr>
+					</w:tcPr>
           <w:p>
             <w:r>
               <w:rPr>
@@ -746,7 +732,6 @@
       <w:tr>
         <w:tc>
           <w:tcPr>
-            <w:shd w:val="clear" w:color="auto" w:fill="D8D8D8"/>
             <w:tcW w:w="1000" w:type="pct"/>
           </w:tcPr>
           <w:p>
@@ -769,7 +754,6 @@
       <w:tr>
         <w:tc>
           <w:tcPr>
-            <w:shd w:val="clear" w:color="auto" w:fill="D8D8D8"/>
             <w:tcW w:w="1000" w:type="pct"/>
           </w:tcPr>
           <w:p>
@@ -793,13 +777,12 @@
     <w:p/>
     <w:tbl>
       <w:tblPr>
-        <w:tblStyle w:val="TableGrid"/>
+        <w:tblStyle w:val="TableGridFirstRowColummShadow"/>
         <w:tblW w:w="5000" w:type="pct"/>
       </w:tblPr>
       <w:tr>
         <w:tc>
           <w:tcPr>
-            <w:shd w:val="clear" w:color="auto" w:fill="D8D8D8"/>
             <w:tcW w:w="1000" w:type="pct"/>
           </w:tcPr>
           <w:p>
@@ -813,8 +796,7 @@
         </w:tc>
         <w:tc>
           <w:tcPr>
-            <w:shd w:val="clear" w:color="auto" w:fill="D8D8D8"/>
-          </w:tcPr>
+					</w:tcPr>
           <w:p>
             <w:r>
               <w:rPr>
@@ -828,7 +810,6 @@
       <w:tr>
         <w:tc>
           <w:tcPr>
-            <w:shd w:val="clear" w:color="auto" w:fill="D8D8D8"/>
             <w:tcW w:w="1000" w:type="pct"/>
           </w:tcPr>
           <w:p>
@@ -851,7 +832,6 @@
       <w:tr>
         <w:tc>
           <w:tcPr>
-            <w:shd w:val="clear" w:color="auto" w:fill="D8D8D8"/>
             <w:tcW w:w="1000" w:type="pct"/>
           </w:tcPr>
           <w:p>
@@ -875,13 +855,12 @@
     <w:p/>
     <w:tbl>
       <w:tblPr>
-        <w:tblStyle w:val="TableGrid"/>
+        <w:tblStyle w:val="TableGridFirstRowColummShadow"/>
         <w:tblW w:w="5000" w:type="pct"/>
       </w:tblPr>
       <w:tr>
         <w:tc>
           <w:tcPr>
-            <w:shd w:val="clear" w:color="auto" w:fill="D8D8D8"/>
             <w:tcW w:w="1000" w:type="pct"/>
           </w:tcPr>
           <w:p>
@@ -895,8 +874,7 @@
         </w:tc>
         <w:tc>
           <w:tcPr>
-            <w:shd w:val="clear" w:color="auto" w:fill="D8D8D8"/>
-          </w:tcPr>
+					</w:tcPr>
           <w:p>
             <w:r>
               <w:rPr>
@@ -910,7 +888,6 @@
       <w:tr>
         <w:tc>
           <w:tcPr>
-            <w:shd w:val="clear" w:color="auto" w:fill="D8D8D8"/>
             <w:tcW w:w="1000" w:type="pct"/>
           </w:tcPr>
           <w:p>
@@ -933,7 +910,6 @@
       <w:tr>
         <w:tc>
           <w:tcPr>
-            <w:shd w:val="clear" w:color="auto" w:fill="D8D8D8"/>
             <w:tcW w:w="1000" w:type="pct"/>
           </w:tcPr>
           <w:p>
@@ -957,13 +933,12 @@
     <w:p/>
     <w:tbl>
       <w:tblPr>
-        <w:tblStyle w:val="TableGrid"/>
+        <w:tblStyle w:val="TableGridFirstRowColummShadow"/>
         <w:tblW w:w="5000" w:type="pct"/>
       </w:tblPr>
       <w:tr>
         <w:tc>
           <w:tcPr>
-            <w:shd w:val="clear" w:color="auto" w:fill="D8D8D8"/>
             <w:tcW w:w="1000" w:type="pct"/>
           </w:tcPr>
           <w:p>
@@ -977,8 +952,7 @@
         </w:tc>
         <w:tc>
           <w:tcPr>
-            <w:shd w:val="clear" w:color="auto" w:fill="D8D8D8"/>
-          </w:tcPr>
+					</w:tcPr>
           <w:p>
             <w:r>
               <w:rPr>
@@ -992,7 +966,6 @@
       <w:tr>
         <w:tc>
           <w:tcPr>
-            <w:shd w:val="clear" w:color="auto" w:fill="D8D8D8"/>
             <w:tcW w:w="1000" w:type="pct"/>
           </w:tcPr>
           <w:p>
@@ -1015,7 +988,6 @@
       <w:tr>
         <w:tc>
           <w:tcPr>
-            <w:shd w:val="clear" w:color="auto" w:fill="D8D8D8"/>
             <w:tcW w:w="1000" w:type="pct"/>
           </w:tcPr>
           <w:p>
@@ -1039,13 +1011,12 @@
     <w:p/>
     <w:tbl>
       <w:tblPr>
-        <w:tblStyle w:val="TableGrid"/>
+        <w:tblStyle w:val="TableGridFirstRowColummShadow"/>
         <w:tblW w:w="5000" w:type="pct"/>
       </w:tblPr>
       <w:tr>
         <w:tc>
           <w:tcPr>
-            <w:shd w:val="clear" w:color="auto" w:fill="D8D8D8"/>
             <w:tcW w:w="1000" w:type="pct"/>
           </w:tcPr>
           <w:p>
@@ -1059,8 +1030,7 @@
         </w:tc>
         <w:tc>
           <w:tcPr>
-            <w:shd w:val="clear" w:color="auto" w:fill="D8D8D8"/>
-          </w:tcPr>
+					</w:tcPr>
           <w:p>
             <w:r>
               <w:rPr>
@@ -1074,7 +1044,6 @@
       <w:tr>
         <w:tc>
           <w:tcPr>
-            <w:shd w:val="clear" w:color="auto" w:fill="D8D8D8"/>
             <w:tcW w:w="1000" w:type="pct"/>
           </w:tcPr>
           <w:p>
@@ -1097,7 +1066,6 @@
       <w:tr>
         <w:tc>
           <w:tcPr>
-            <w:shd w:val="clear" w:color="auto" w:fill="D8D8D8"/>
             <w:tcW w:w="1000" w:type="pct"/>
           </w:tcPr>
           <w:p>
@@ -1125,13 +1093,12 @@
     </w:p>
     <w:tbl>
       <w:tblPr>
-        <w:tblStyle w:val="TableGrid"/>
+        <w:tblStyle w:val="TableGridFirstRowColummShadow"/>
         <w:tblW w:w="5000" w:type="pct"/>
       </w:tblPr>
       <w:tr>
         <w:tc>
           <w:tcPr>
-            <w:shd w:val="clear" w:color="auto" w:fill="D8D8D8"/>
             <w:tcW w:w="1000" w:type="pct"/>
           </w:tcPr>
           <w:p>
@@ -1145,8 +1112,7 @@
         </w:tc>
         <w:tc>
           <w:tcPr>
-            <w:shd w:val="clear" w:color="auto" w:fill="D8D8D8"/>
-          </w:tcPr>
+					</w:tcPr>
           <w:p>
             <w:r>
               <w:rPr>
@@ -1160,7 +1126,6 @@
       <w:tr>
         <w:tc>
           <w:tcPr>
-            <w:shd w:val="clear" w:color="auto" w:fill="D8D8D8"/>
             <w:tcW w:w="1000" w:type="pct"/>
           </w:tcPr>
           <w:p>
@@ -1183,7 +1148,6 @@
       <w:tr>
         <w:tc>
           <w:tcPr>
-            <w:shd w:val="clear" w:color="auto" w:fill="D8D8D8"/>
             <w:tcW w:w="1000" w:type="pct"/>
           </w:tcPr>
           <w:p>
@@ -1215,13 +1179,12 @@
     </w:p>
     <w:tbl>
       <w:tblPr>
-        <w:tblStyle w:val="TableGrid"/>
+        <w:tblStyle w:val="TableGridFirstRowColummShadow"/>
         <w:tblW w:w="5000" w:type="pct"/>
       </w:tblPr>
       <w:tr>
         <w:tc>
           <w:tcPr>
-            <w:shd w:val="clear" w:color="auto" w:fill="D8D8D8"/>
             <w:tcW w:w="1000" w:type="pct"/>
           </w:tcPr>
           <w:p>
@@ -1235,8 +1198,7 @@
         </w:tc>
         <w:tc>
           <w:tcPr>
-            <w:shd w:val="clear" w:color="auto" w:fill="D8D8D8"/>
-          </w:tcPr>
+					</w:tcPr>
           <w:p>
             <w:r>
               <w:rPr>
@@ -1250,7 +1212,6 @@
       <w:tr>
         <w:tc>
           <w:tcPr>
-            <w:shd w:val="clear" w:color="auto" w:fill="D8D8D8"/>
             <w:tcW w:w="1000" w:type="pct"/>
           </w:tcPr>
           <w:p>
@@ -1273,7 +1234,6 @@
       <w:tr>
         <w:tc>
           <w:tcPr>
-            <w:shd w:val="clear" w:color="auto" w:fill="D8D8D8"/>
             <w:tcW w:w="1000" w:type="pct"/>
           </w:tcPr>
           <w:p>
@@ -1297,13 +1257,12 @@
     <w:p/>
     <w:tbl>
       <w:tblPr>
-        <w:tblStyle w:val="TableGrid"/>
+        <w:tblStyle w:val="TableGridFirstRowColummShadow"/>
         <w:tblW w:w="5000" w:type="pct"/>
       </w:tblPr>
       <w:tr>
         <w:tc>
           <w:tcPr>
-            <w:shd w:val="clear" w:color="auto" w:fill="D8D8D8"/>
             <w:tcW w:w="1000" w:type="pct"/>
           </w:tcPr>
           <w:p>
@@ -1317,8 +1276,7 @@
         </w:tc>
         <w:tc>
           <w:tcPr>
-            <w:shd w:val="clear" w:color="auto" w:fill="D8D8D8"/>
-          </w:tcPr>
+					</w:tcPr>
           <w:p>
             <w:r>
               <w:rPr>
@@ -1332,7 +1290,6 @@
       <w:tr>
         <w:tc>
           <w:tcPr>
-            <w:shd w:val="clear" w:color="auto" w:fill="D8D8D8"/>
             <w:tcW w:w="1000" w:type="pct"/>
           </w:tcPr>
           <w:p>
@@ -1355,7 +1312,6 @@
       <w:tr>
         <w:tc>
           <w:tcPr>
-            <w:shd w:val="clear" w:color="auto" w:fill="D8D8D8"/>
             <w:tcW w:w="1000" w:type="pct"/>
           </w:tcPr>
           <w:p>
@@ -1379,13 +1335,12 @@
     <w:p/>
     <w:tbl>
       <w:tblPr>
-        <w:tblStyle w:val="TableGrid"/>
+        <w:tblStyle w:val="TableGridFirstRowColummShadow"/>
         <w:tblW w:w="5000" w:type="pct"/>
       </w:tblPr>
       <w:tr>
         <w:tc>
           <w:tcPr>
-            <w:shd w:val="clear" w:color="auto" w:fill="D8D8D8"/>
             <w:tcW w:w="1000" w:type="pct"/>
           </w:tcPr>
           <w:p>
@@ -1399,8 +1354,7 @@
         </w:tc>
         <w:tc>
           <w:tcPr>
-            <w:shd w:val="clear" w:color="auto" w:fill="D8D8D8"/>
-          </w:tcPr>
+					</w:tcPr>
           <w:p>
             <w:r>
               <w:rPr>
@@ -1414,7 +1368,6 @@
       <w:tr>
         <w:tc>
           <w:tcPr>
-            <w:shd w:val="clear" w:color="auto" w:fill="D8D8D8"/>
             <w:tcW w:w="1000" w:type="pct"/>
           </w:tcPr>
           <w:p>
@@ -1437,7 +1390,6 @@
       <w:tr>
         <w:tc>
           <w:tcPr>
-            <w:shd w:val="clear" w:color="auto" w:fill="D8D8D8"/>
             <w:tcW w:w="1000" w:type="pct"/>
           </w:tcPr>
           <w:p>
@@ -1461,13 +1413,12 @@
     <w:p/>
     <w:tbl>
       <w:tblPr>
-        <w:tblStyle w:val="TableGrid"/>
+        <w:tblStyle w:val="TableGridFirstRowColummShadow"/>
         <w:tblW w:w="5000" w:type="pct"/>
       </w:tblPr>
       <w:tr>
         <w:tc>
           <w:tcPr>
-            <w:shd w:val="clear" w:color="auto" w:fill="D8D8D8"/>
             <w:tcW w:w="1000" w:type="pct"/>
           </w:tcPr>
           <w:p>
@@ -1481,8 +1432,7 @@
         </w:tc>
         <w:tc>
           <w:tcPr>
-            <w:shd w:val="clear" w:color="auto" w:fill="D8D8D8"/>
-          </w:tcPr>
+					</w:tcPr>
           <w:p>
             <w:r>
               <w:rPr>
@@ -1496,7 +1446,6 @@
       <w:tr>
         <w:tc>
           <w:tcPr>
-            <w:shd w:val="clear" w:color="auto" w:fill="D8D8D8"/>
             <w:tcW w:w="1000" w:type="pct"/>
           </w:tcPr>
           <w:p>
@@ -1519,7 +1468,6 @@
       <w:tr>
         <w:tc>
           <w:tcPr>
-            <w:shd w:val="clear" w:color="auto" w:fill="D8D8D8"/>
             <w:tcW w:w="1000" w:type="pct"/>
           </w:tcPr>
           <w:p>
@@ -1543,13 +1491,12 @@
     <w:p/>
     <w:tbl>
       <w:tblPr>
-        <w:tblStyle w:val="TableGrid"/>
+        <w:tblStyle w:val="TableGridFirstRowColummShadow"/>
         <w:tblW w:w="5000" w:type="pct"/>
       </w:tblPr>
       <w:tr>
         <w:tc>
           <w:tcPr>
-            <w:shd w:val="clear" w:color="auto" w:fill="D8D8D8"/>
             <w:tcW w:w="1000" w:type="pct"/>
           </w:tcPr>
           <w:p>
@@ -1563,8 +1510,7 @@
         </w:tc>
         <w:tc>
           <w:tcPr>
-            <w:shd w:val="clear" w:color="auto" w:fill="D8D8D8"/>
-          </w:tcPr>
+					</w:tcPr>
           <w:p>
             <w:r>
               <w:rPr>
@@ -1578,7 +1524,6 @@
       <w:tr>
         <w:tc>
           <w:tcPr>
-            <w:shd w:val="clear" w:color="auto" w:fill="D8D8D8"/>
             <w:tcW w:w="1000" w:type="pct"/>
           </w:tcPr>
           <w:p>
@@ -1601,7 +1546,6 @@
       <w:tr>
         <w:tc>
           <w:tcPr>
-            <w:shd w:val="clear" w:color="auto" w:fill="D8D8D8"/>
             <w:tcW w:w="1000" w:type="pct"/>
           </w:tcPr>
           <w:p>
@@ -1633,13 +1577,12 @@
     </w:p>
     <w:tbl>
       <w:tblPr>
-        <w:tblStyle w:val="TableGrid"/>
+        <w:tblStyle w:val="TableGridFirstRowColummShadow"/>
         <w:tblW w:w="5000" w:type="pct"/>
       </w:tblPr>
       <w:tr>
         <w:tc>
           <w:tcPr>
-            <w:shd w:val="clear" w:color="auto" w:fill="D8D8D8"/>
             <w:tcW w:w="1000" w:type="pct"/>
           </w:tcPr>
           <w:p>
@@ -1653,8 +1596,7 @@
         </w:tc>
         <w:tc>
           <w:tcPr>
-            <w:shd w:val="clear" w:color="auto" w:fill="D8D8D8"/>
-          </w:tcPr>
+					</w:tcPr>
           <w:p>
             <w:r>
               <w:rPr>
@@ -1668,7 +1610,6 @@
       <w:tr>
         <w:tc>
           <w:tcPr>
-            <w:shd w:val="clear" w:color="auto" w:fill="D8D8D8"/>
             <w:tcW w:w="1000" w:type="pct"/>
           </w:tcPr>
           <w:p>
@@ -1727,7 +1668,6 @@
       <w:tr>
         <w:tc>
           <w:tcPr>
-            <w:shd w:val="clear" w:color="auto" w:fill="D8D8D8"/>
             <w:tcW w:w="1000" w:type="pct"/>
           </w:tcPr>
           <w:p>
@@ -1751,13 +1691,12 @@
     <w:p/>
     <w:tbl>
       <w:tblPr>
-        <w:tblStyle w:val="TableGrid"/>
+        <w:tblStyle w:val="TableGridFirstRowColummShadow"/>
         <w:tblW w:w="5000" w:type="pct"/>
       </w:tblPr>
       <w:tr>
         <w:tc>
           <w:tcPr>
-            <w:shd w:val="clear" w:color="auto" w:fill="D8D8D8"/>
             <w:tcW w:w="1000" w:type="pct"/>
           </w:tcPr>
           <w:p>
@@ -1771,8 +1710,7 @@
         </w:tc>
         <w:tc>
           <w:tcPr>
-            <w:shd w:val="clear" w:color="auto" w:fill="D8D8D8"/>
-          </w:tcPr>
+					</w:tcPr>
           <w:p>
             <w:r>
               <w:rPr>
@@ -1786,7 +1724,6 @@
       <w:tr>
         <w:tc>
           <w:tcPr>
-            <w:shd w:val="clear" w:color="auto" w:fill="D8D8D8"/>
             <w:tcW w:w="1000" w:type="pct"/>
           </w:tcPr>
           <w:p>
@@ -1809,7 +1746,6 @@
       <w:tr>
         <w:tc>
           <w:tcPr>
-            <w:shd w:val="clear" w:color="auto" w:fill="D8D8D8"/>
             <w:tcW w:w="1000" w:type="pct"/>
           </w:tcPr>
           <w:p>
@@ -1833,13 +1769,12 @@
     <w:p/>
     <w:tbl>
       <w:tblPr>
-        <w:tblStyle w:val="TableGrid"/>
+        <w:tblStyle w:val="TableGridFirstRowColummShadow"/>
         <w:tblW w:w="5000" w:type="pct"/>
       </w:tblPr>
       <w:tr>
         <w:tc>
           <w:tcPr>
-            <w:shd w:val="clear" w:color="auto" w:fill="D8D8D8"/>
             <w:tcW w:w="1000" w:type="pct"/>
           </w:tcPr>
           <w:p>
@@ -1853,8 +1788,7 @@
         </w:tc>
         <w:tc>
           <w:tcPr>
-            <w:shd w:val="clear" w:color="auto" w:fill="D8D8D8"/>
-          </w:tcPr>
+					</w:tcPr>
           <w:p>
             <w:r>
               <w:rPr>
@@ -1868,7 +1802,6 @@
       <w:tr>
         <w:tc>
           <w:tcPr>
-            <w:shd w:val="clear" w:color="auto" w:fill="D8D8D8"/>
             <w:tcW w:w="1000" w:type="pct"/>
           </w:tcPr>
           <w:p>
@@ -1891,7 +1824,6 @@
       <w:tr>
         <w:tc>
           <w:tcPr>
-            <w:shd w:val="clear" w:color="auto" w:fill="D8D8D8"/>
             <w:tcW w:w="1000" w:type="pct"/>
           </w:tcPr>
           <w:p>
@@ -1967,13 +1899,12 @@
     </w:p>
     <w:tbl>
       <w:tblPr>
-        <w:tblStyle w:val="TableGrid"/>
+        <w:tblStyle w:val="TableGridFirstRowColummShadow"/>
         <w:tblW w:w="5000" w:type="pct"/>
       </w:tblPr>
       <w:tr>
         <w:tc>
           <w:tcPr>
-            <w:shd w:val="clear" w:color="auto" w:fill="D8D8D8"/>
             <w:tcW w:w="1000" w:type="pct"/>
           </w:tcPr>
           <w:p>
@@ -1987,8 +1918,7 @@
         </w:tc>
         <w:tc>
           <w:tcPr>
-            <w:shd w:val="clear" w:color="auto" w:fill="D8D8D8"/>
-          </w:tcPr>
+					</w:tcPr>
           <w:p>
             <w:r>
               <w:rPr>
@@ -2002,7 +1932,6 @@
       <w:tr>
         <w:tc>
           <w:tcPr>
-            <w:shd w:val="clear" w:color="auto" w:fill="D8D8D8"/>
             <w:tcW w:w="1000" w:type="pct"/>
           </w:tcPr>
           <w:p>
@@ -2025,7 +1954,6 @@
       <w:tr>
         <w:tc>
           <w:tcPr>
-            <w:shd w:val="clear" w:color="auto" w:fill="D8D8D8"/>
             <w:tcW w:w="1000" w:type="pct"/>
           </w:tcPr>
           <w:p>
@@ -2049,13 +1977,12 @@
     <w:p/>
     <w:tbl>
       <w:tblPr>
-        <w:tblStyle w:val="TableGrid"/>
+        <w:tblStyle w:val="TableGridFirstRowColummShadow"/>
         <w:tblW w:w="5000" w:type="pct"/>
       </w:tblPr>
       <w:tr>
         <w:tc>
           <w:tcPr>
-            <w:shd w:val="clear" w:color="auto" w:fill="D8D8D8"/>
             <w:tcW w:w="1000" w:type="pct"/>
           </w:tcPr>
           <w:p>
@@ -2069,8 +1996,7 @@
         </w:tc>
         <w:tc>
           <w:tcPr>
-            <w:shd w:val="clear" w:color="auto" w:fill="D8D8D8"/>
-          </w:tcPr>
+					</w:tcPr>
           <w:p>
             <w:r>
               <w:rPr>
@@ -2084,7 +2010,6 @@
       <w:tr>
         <w:tc>
           <w:tcPr>
-            <w:shd w:val="clear" w:color="auto" w:fill="D8D8D8"/>
             <w:tcW w:w="1000" w:type="pct"/>
           </w:tcPr>
           <w:p>
@@ -2107,7 +2032,6 @@
       <w:tr>
         <w:tc>
           <w:tcPr>
-            <w:shd w:val="clear" w:color="auto" w:fill="D8D8D8"/>
             <w:tcW w:w="1000" w:type="pct"/>
           </w:tcPr>
           <w:p>
@@ -2131,13 +2055,12 @@
     <w:p/>
     <w:tbl>
       <w:tblPr>
-        <w:tblStyle w:val="TableGrid"/>
+        <w:tblStyle w:val="TableGridFirstRowColummShadow"/>
         <w:tblW w:w="5000" w:type="pct"/>
       </w:tblPr>
       <w:tr>
         <w:tc>
           <w:tcPr>
-            <w:shd w:val="clear" w:color="auto" w:fill="D8D8D8"/>
             <w:tcW w:w="1000" w:type="pct"/>
           </w:tcPr>
           <w:p>
@@ -2151,8 +2074,7 @@
         </w:tc>
         <w:tc>
           <w:tcPr>
-            <w:shd w:val="clear" w:color="auto" w:fill="D8D8D8"/>
-          </w:tcPr>
+					</w:tcPr>
           <w:p>
             <w:r>
               <w:rPr>
@@ -2166,7 +2088,6 @@
       <w:tr>
         <w:tc>
           <w:tcPr>
-            <w:shd w:val="clear" w:color="auto" w:fill="D8D8D8"/>
             <w:tcW w:w="1000" w:type="pct"/>
           </w:tcPr>
           <w:p>
@@ -2189,7 +2110,6 @@
       <w:tr>
         <w:tc>
           <w:tcPr>
-            <w:shd w:val="clear" w:color="auto" w:fill="D8D8D8"/>
             <w:tcW w:w="1000" w:type="pct"/>
           </w:tcPr>
           <w:p>
@@ -2213,13 +2133,12 @@
     <w:p/>
     <w:tbl>
       <w:tblPr>
-        <w:tblStyle w:val="TableGrid"/>
+        <w:tblStyle w:val="TableGridFirstRowColummShadow"/>
         <w:tblW w:w="5000" w:type="pct"/>
       </w:tblPr>
       <w:tr>
         <w:tc>
           <w:tcPr>
-            <w:shd w:val="clear" w:color="auto" w:fill="D8D8D8"/>
             <w:tcW w:w="1000" w:type="pct"/>
           </w:tcPr>
           <w:p>
@@ -2233,8 +2152,7 @@
         </w:tc>
         <w:tc>
           <w:tcPr>
-            <w:shd w:val="clear" w:color="auto" w:fill="D8D8D8"/>
-          </w:tcPr>
+					</w:tcPr>
           <w:p>
             <w:r>
               <w:rPr>
@@ -2248,7 +2166,6 @@
       <w:tr>
         <w:tc>
           <w:tcPr>
-            <w:shd w:val="clear" w:color="auto" w:fill="D8D8D8"/>
             <w:tcW w:w="1000" w:type="pct"/>
           </w:tcPr>
           <w:p>
@@ -2271,7 +2188,6 @@
       <w:tr>
         <w:tc>
           <w:tcPr>
-            <w:shd w:val="clear" w:color="auto" w:fill="D8D8D8"/>
             <w:tcW w:w="1000" w:type="pct"/>
           </w:tcPr>
           <w:p>
@@ -2307,13 +2223,12 @@
     </w:p>
     <w:tbl>
       <w:tblPr>
-        <w:tblStyle w:val="TableGrid"/>
+        <w:tblStyle w:val="TableGridFirstRowColummShadow"/>
         <w:tblW w:w="5000" w:type="pct"/>
       </w:tblPr>
       <w:tr>
         <w:tc>
           <w:tcPr>
-            <w:shd w:val="clear" w:color="auto" w:fill="D8D8D8"/>
             <w:tcW w:w="1000" w:type="pct"/>
           </w:tcPr>
           <w:p>
@@ -2327,8 +2242,7 @@
         </w:tc>
         <w:tc>
           <w:tcPr>
-            <w:shd w:val="clear" w:color="auto" w:fill="D8D8D8"/>
-          </w:tcPr>
+					</w:tcPr>
           <w:p>
             <w:r>
               <w:rPr>
@@ -2342,7 +2256,6 @@
       <w:tr>
         <w:tc>
           <w:tcPr>
-            <w:shd w:val="clear" w:color="auto" w:fill="D8D8D8"/>
             <w:tcW w:w="1000" w:type="pct"/>
           </w:tcPr>
           <w:p>
@@ -2365,7 +2278,6 @@
       <w:tr>
         <w:tc>
           <w:tcPr>
-            <w:shd w:val="clear" w:color="auto" w:fill="D8D8D8"/>
             <w:tcW w:w="1000" w:type="pct"/>
           </w:tcPr>
           <w:p>
@@ -2389,13 +2301,12 @@
     <w:p/>
     <w:tbl>
       <w:tblPr>
-        <w:tblStyle w:val="TableGrid"/>
+        <w:tblStyle w:val="TableGridFirstRowColummShadow"/>
         <w:tblW w:w="5000" w:type="pct"/>
       </w:tblPr>
       <w:tr>
         <w:tc>
           <w:tcPr>
-            <w:shd w:val="clear" w:color="auto" w:fill="D8D8D8"/>
             <w:tcW w:w="1000" w:type="pct"/>
           </w:tcPr>
           <w:p>
@@ -2409,8 +2320,7 @@
         </w:tc>
         <w:tc>
           <w:tcPr>
-            <w:shd w:val="clear" w:color="auto" w:fill="D8D8D8"/>
-          </w:tcPr>
+					</w:tcPr>
           <w:p>
             <w:r>
               <w:rPr>
@@ -2424,7 +2334,6 @@
       <w:tr>
         <w:tc>
           <w:tcPr>
-            <w:shd w:val="clear" w:color="auto" w:fill="D8D8D8"/>
             <w:tcW w:w="1000" w:type="pct"/>
           </w:tcPr>
           <w:p>
@@ -2447,7 +2356,6 @@
       <w:tr>
         <w:tc>
           <w:tcPr>
-            <w:shd w:val="clear" w:color="auto" w:fill="D8D8D8"/>
             <w:tcW w:w="1000" w:type="pct"/>
           </w:tcPr>
           <w:p>
@@ -2828,6 +2736,32 @@
         <w:insideV w:val="single" w:sz="4" w:space="0" w:color="auto"/>
       </w:tblBorders>
     </w:tblPr>
+  </w:style>
+  <w:style w:type="table" w:styleId="TableGridFirstRowShadow">
+    <w:name w:val="Table Grid First Row Shadow"/>
+    <w:basedOn w:val="TableGrid"/>
+    <w:tblStylePr w:type="firstRow">
+      <w:rPr>
+        <w:b/>
+        <w:bCs/>
+      </w:rPr>
+      <w:tcPr>
+        <w:shd w:val="clear" w:color="auto" w:fill="D8D8D8"/>
+      </w:tcPr>
+    </w:tblStylePr>
+  </w:style>
+  <w:style w:type="table" w:styleId="TableGridFirstRowColummShadow">
+    <w:name w:val="Table Grid First Row Columm Shadow"/>
+    <w:basedOn w:val="TableGridFirstRowShadow"/>
+    <w:tblStylePr w:type="firstCol">
+      <w:rPr>
+        <w:b/>
+        <w:bCs/>
+      </w:rPr>
+      <w:tcPr>
+        <w:shd w:val="clear" w:color="auto" w:fill="D8D8D8"/>
+      </w:tcPr>
+    </w:tblStylePr>
   </w:style>
   <w:style w:type="paragraph" w:styleId="Caption">
     <w:name w:val="caption"/>

--- a/req_docs/SOL-ESC-RS-05001.docx
+++ b/req_docs/SOL-ESC-RS-05001.docx
@@ -40,8 +40,14 @@
         <w:t>AD1</w:t>
       </w:r>
       <w:r>
+        <w:rPr>
+          <w:i/>
+        </w:rPr>
         <w:tab/>
-        <w:t>Telemetry and Telecommand Packet Utilisation Standard. ECSS-E-70-41A. 30/01/2003</w:t>
+        <w:t>Telemetry and Telecommand Packet Utilisation Standard</w:t>
+      </w:r>
+      <w:r>
+        <w:t>. ECSS-E-70-41A. 30/01/2003</w:t>
       </w:r>
       <w:bookmarkEnd w:id="0"/>
     </w:p>
@@ -54,8 +60,14 @@
         <w:t>AD4</w:t>
       </w:r>
       <w:r>
+        <w:rPr>
+          <w:i/>
+        </w:rPr>
         <w:tab/>
-        <w:t>Solar Orbiter Statement of Work. SOL-EST-SOW-1718. 01/03/2011</w:t>
+        <w:t>Solar Orbiter Statement of Work</w:t>
+      </w:r>
+      <w:r>
+        <w:t>. SOL-EST-SOW-1718. 01/03/2011</w:t>
       </w:r>
       <w:bookmarkEnd w:id="1"/>
     </w:p>
@@ -76,8 +88,14 @@
         <w:t>RD1</w:t>
       </w:r>
       <w:r>
+        <w:rPr>
+          <w:i/>
+        </w:rPr>
         <w:tab/>
-        <w:t>Solar Orbiter Space to Ground Interface Control Document (SGICD). SO-ESC-IF-05002</w:t>
+        <w:t>Solar Orbiter Space to Ground Interface Control Document (SGICD)</w:t>
+      </w:r>
+      <w:r>
+        <w:t>. SO-ESC-IF-05002</w:t>
       </w:r>
       <w:bookmarkEnd w:id="2"/>
     </w:p>
@@ -90,8 +108,14 @@
         <w:t>RD8</w:t>
       </w:r>
       <w:r>
+        <w:rPr>
+          <w:i/>
+        </w:rPr>
         <w:tab/>
-        <w:t>Solar Orbiter TM/TC and Packet Structure ICD. SOL-S-ASTR-TN-0079</w:t>
+        <w:t>Solar Orbiter TM/TC and Packet Structure ICD</w:t>
+      </w:r>
+      <w:r>
+        <w:t>. SOL-S-ASTR-TN-0079</w:t>
       </w:r>
       <w:bookmarkEnd w:id="3"/>
     </w:p>
@@ -585,7 +609,7 @@
         <w:pStyle w:val="Heading1"/>
       </w:pPr>
       <w:r>
-        <w:t>Specific Requirements</w:t>
+        <w:t>Verification, Validation and Integration Requirements</w:t>
       </w:r>
     </w:p>
     <w:p>

--- a/req_docs/SOL-ESC-RS-05001.docx
+++ b/req_docs/SOL-ESC-RS-05001.docx
@@ -325,26 +325,10 @@
     </w:p>
     <w:p>
       <w:pPr>
-        <w:pStyle w:val="Heading2"/>
-      </w:pPr>
-      <w:r>
-        <w:t>Capabilities</w:t>
-      </w:r>
-    </w:p>
-    <w:p>
-      <w:pPr>
-        <w:pStyle w:val="Heading2"/>
-      </w:pPr>
-      <w:r>
-        <w:t>System Interface</w:t>
-      </w:r>
-    </w:p>
-    <w:p>
-      <w:pPr>
         <w:pStyle w:val="Heading3"/>
       </w:pPr>
       <w:r>
-        <w:t>Telemetry</w:t>
+        <w:t>Spacecraft Modes</w:t>
       </w:r>
     </w:p>
     <w:tbl>
@@ -374,7 +358,7 @@
               <w:rPr>
                 <w:b/>
               </w:rPr>
-              <w:t>TM-4</w:t>
+              <w:t>MOD-1</w:t>
             </w:r>
           </w:p>
         </w:tc>
@@ -397,1317 +381,7 @@
 					</w:tcPr>
           <w:p>
             <w:r>
-              <w:t>Telemetry shall be provided to allow adequate and unambiguous verification of acceptance, progress (where applicable) and execution of all telecommands sent from any source (sent from Ground for immediate, delayed or time-tagged execution, and sent from onboard applications).</w:t>
-            </w:r>
-          </w:p>
-        </w:tc>
-      </w:tr>
-      <w:tr>
-        <w:tc>
-          <w:tcPr>
-					</w:tcPr>
-          <w:p>
-            <w:r>
-              <w:rPr>
-                <w:b/>
-              </w:rPr>
-              <w:t>Validation Method</w:t>
-            </w:r>
-          </w:p>
-        </w:tc>
-        <w:tc>
-          <w:tcPr>
-					</w:tcPr>
-          <w:p>
-            <w:r>
-              <w:rPr>
-                <w:b/>
-              </w:rPr>
-              <w:t>T</w:t>
-            </w:r>
-          </w:p>
-        </w:tc>
-      </w:tr>
-    </w:tbl>
-    <w:p>
-      <w:r>
-        <w:t>The level of verification will be specified by the command acknowledgement field.</w:t>
-      </w:r>
-    </w:p>
-    <w:p>
-      <w:pPr>
-        <w:pStyle w:val="Heading2"/>
-      </w:pPr>
-      <w:r>
-        <w:t>Adaptation and Missionization</w:t>
-      </w:r>
-    </w:p>
-    <w:p>
-      <w:pPr>
-        <w:pStyle w:val="Heading2"/>
-      </w:pPr>
-      <w:r>
-        <w:t>Computer Resource</w:t>
-      </w:r>
-    </w:p>
-    <w:p>
-      <w:pPr>
-        <w:pStyle w:val="Heading2"/>
-      </w:pPr>
-      <w:r>
-        <w:t>Security</w:t>
-      </w:r>
-    </w:p>
-    <w:p>
-      <w:pPr>
-        <w:pStyle w:val="Heading2"/>
-      </w:pPr>
-      <w:r>
-        <w:t>Safety</w:t>
-      </w:r>
-    </w:p>
-    <w:p>
-      <w:pPr>
-        <w:pStyle w:val="Heading3"/>
-      </w:pPr>
-      <w:r>
-        <w:t>Failure Detection Isolation and Recovery (FDIR)</w:t>
-      </w:r>
-    </w:p>
-    <w:tbl>
-      <w:tblPr>
-        <w:tblW w:w="5000" w:type="pct"/>
-        <w:tblStyle w:val="TableGridFirstRowColummShadow"/>
-      </w:tblPr>
-      <w:tr>
-        <w:tc>
-          <w:tcPr>
-            <w:tcW w:w="1000" w:type="pct"/>
-          </w:tcPr>
-          <w:p>
-            <w:r>
-              <w:rPr>
-                <w:b/>
-              </w:rPr>
-              <w:t>Name</w:t>
-            </w:r>
-          </w:p>
-        </w:tc>
-        <w:tc>
-          <w:tcPr>
-					</w:tcPr>
-          <w:p>
-            <w:r>
-              <w:rPr>
-                <w:b/>
-              </w:rPr>
-              <w:t>FDIR-14</w:t>
-            </w:r>
-          </w:p>
-        </w:tc>
-      </w:tr>
-      <w:tr>
-        <w:tc>
-          <w:tcPr>
-					</w:tcPr>
-          <w:p>
-            <w:r>
-              <w:rPr>
-                <w:b/>
-              </w:rPr>
-              <w:t>Description</w:t>
-            </w:r>
-          </w:p>
-        </w:tc>
-        <w:tc>
-          <w:tcPr>
-					</w:tcPr>
-          <w:p>
-            <w:r>
-              <w:t>Failure detection algorithms shall avoid continuous production of the same anomaly report packet, if the same failure is detected within a number of monitoring cycles which is to be defined for each failure case.</w:t>
-            </w:r>
-          </w:p>
-        </w:tc>
-      </w:tr>
-      <w:tr>
-        <w:tc>
-          <w:tcPr>
-					</w:tcPr>
-          <w:p>
-            <w:r>
-              <w:rPr>
-                <w:b/>
-              </w:rPr>
-              <w:t>Validation Method</w:t>
-            </w:r>
-          </w:p>
-        </w:tc>
-        <w:tc>
-          <w:tcPr>
-					</w:tcPr>
-          <w:p>
-            <w:r>
-              <w:rPr>
-                <w:b/>
-              </w:rPr>
-              <w:t>T</w:t>
-            </w:r>
-          </w:p>
-        </w:tc>
-      </w:tr>
-    </w:tbl>
-    <w:p>
-      <w:pPr>
-        <w:pStyle w:val="Heading2"/>
-      </w:pPr>
-      <w:r>
-        <w:t>Reliability and Availability</w:t>
-      </w:r>
-    </w:p>
-    <w:p>
-      <w:pPr>
-        <w:pStyle w:val="Heading2"/>
-      </w:pPr>
-      <w:r>
-        <w:t>Quality</w:t>
-      </w:r>
-    </w:p>
-    <w:p>
-      <w:pPr>
-        <w:pStyle w:val="Heading2"/>
-      </w:pPr>
-      <w:r>
-        <w:t>Design</w:t>
-      </w:r>
-    </w:p>
-    <w:p>
-      <w:pPr>
-        <w:pStyle w:val="Heading2"/>
-      </w:pPr>
-      <w:r>
-        <w:t>Software Operations</w:t>
-      </w:r>
-    </w:p>
-    <w:p>
-      <w:pPr>
-        <w:pStyle w:val="Heading2"/>
-      </w:pPr>
-      <w:r>
-        <w:t>Software Maintenance</w:t>
-      </w:r>
-    </w:p>
-    <w:p>
-      <w:pPr>
-        <w:pStyle w:val="Heading2"/>
-      </w:pPr>
-      <w:r>
-        <w:t>System Software Observability</w:t>
-      </w:r>
-    </w:p>
-    <w:p>
-      <w:pPr>
-        <w:pStyle w:val="Heading1"/>
-      </w:pPr>
-      <w:r>
-        <w:t>Verification, Validation and Integration Requirements</w:t>
-      </w:r>
-    </w:p>
-    <w:p>
-      <w:pPr>
-        <w:pStyle w:val="Heading2"/>
-      </w:pPr>
-      <w:r>
-        <w:t>Verification and Validation Process</w:t>
-      </w:r>
-    </w:p>
-    <w:p>
-      <w:pPr>
-        <w:pStyle w:val="Heading2"/>
-      </w:pPr>
-      <w:r>
-        <w:t>Validation Approach</w:t>
-      </w:r>
-    </w:p>
-    <w:p>
-      <w:pPr>
-        <w:pStyle w:val="Heading2"/>
-      </w:pPr>
-      <w:r>
-        <w:t>Validation</w:t>
-      </w:r>
-    </w:p>
-    <w:p>
-      <w:pPr>
-        <w:pStyle w:val="Heading2"/>
-      </w:pPr>
-      <w:r>
-        <w:t>Verification</w:t>
-      </w:r>
-    </w:p>
-    <w:p>
-      <w:pPr>
-        <w:pStyle w:val="Heading3"/>
-      </w:pPr>
-      <w:r>
-        <w:t>Service 1: Telecommand Verification</w:t>
-      </w:r>
-    </w:p>
-    <w:tbl>
-      <w:tblPr>
-        <w:tblW w:w="5000" w:type="pct"/>
-        <w:tblStyle w:val="TableGridFirstRowColummShadow"/>
-      </w:tblPr>
-      <w:tr>
-        <w:tc>
-          <w:tcPr>
-            <w:tcW w:w="1000" w:type="pct"/>
-          </w:tcPr>
-          <w:p>
-            <w:r>
-              <w:rPr>
-                <w:b/>
-              </w:rPr>
-              <w:t>Name</w:t>
-            </w:r>
-          </w:p>
-        </w:tc>
-        <w:tc>
-          <w:tcPr>
-					</w:tcPr>
-          <w:p>
-            <w:r>
-              <w:rPr>
-                <w:b/>
-              </w:rPr>
-              <w:t>TCV-1</w:t>
-            </w:r>
-          </w:p>
-        </w:tc>
-      </w:tr>
-      <w:tr>
-        <w:tc>
-          <w:tcPr>
-					</w:tcPr>
-          <w:p>
-            <w:r>
-              <w:rPr>
-                <w:b/>
-              </w:rPr>
-              <w:t>Description</w:t>
-            </w:r>
-          </w:p>
-        </w:tc>
-        <w:tc>
-          <w:tcPr>
-					</w:tcPr>
-          <w:p>
-            <w:r>
-              <w:t>Telecommand packets shall be validated by the destination application process at the moment of acceptance via checksum verification. No check of the packet sequence counter shall be made.</w:t>
-            </w:r>
-          </w:p>
-        </w:tc>
-      </w:tr>
-      <w:tr>
-        <w:tc>
-          <w:tcPr>
-					</w:tcPr>
-          <w:p>
-            <w:r>
-              <w:rPr>
-                <w:b/>
-              </w:rPr>
-              <w:t>Validation Method</w:t>
-            </w:r>
-          </w:p>
-        </w:tc>
-        <w:tc>
-          <w:tcPr>
-					</w:tcPr>
-          <w:p>
-            <w:r>
-              <w:rPr>
-                <w:b/>
-              </w:rPr>
-              <w:t>T</w:t>
-            </w:r>
-          </w:p>
-        </w:tc>
-      </w:tr>
-    </w:tbl>
-    <w:tbl>
-      <w:tblPr>
-        <w:tblW w:w="5000" w:type="pct"/>
-        <w:tblStyle w:val="TableGridFirstRowColummShadow"/>
-      </w:tblPr>
-      <w:tr>
-        <w:tc>
-          <w:tcPr>
-            <w:tcW w:w="1000" w:type="pct"/>
-          </w:tcPr>
-          <w:p>
-            <w:r>
-              <w:rPr>
-                <w:b/>
-              </w:rPr>
-              <w:t>Name</w:t>
-            </w:r>
-          </w:p>
-        </w:tc>
-        <w:tc>
-          <w:tcPr>
-					</w:tcPr>
-          <w:p>
-            <w:r>
-              <w:rPr>
-                <w:b/>
-              </w:rPr>
-              <w:t>TCV-2</w:t>
-            </w:r>
-          </w:p>
-        </w:tc>
-      </w:tr>
-      <w:tr>
-        <w:tc>
-          <w:tcPr>
-					</w:tcPr>
-          <w:p>
-            <w:r>
-              <w:rPr>
-                <w:b/>
-              </w:rPr>
-              <w:t>Description</w:t>
-            </w:r>
-          </w:p>
-        </w:tc>
-        <w:tc>
-          <w:tcPr>
-					</w:tcPr>
-          <w:p>
-            <w:r>
-              <w:t>A telemetry packet for successful command acceptance shall be generated by the receiving application for every telecommand properly received and containing valid data.</w:t>
-            </w:r>
-          </w:p>
-        </w:tc>
-      </w:tr>
-      <w:tr>
-        <w:tc>
-          <w:tcPr>
-					</w:tcPr>
-          <w:p>
-            <w:r>
-              <w:rPr>
-                <w:b/>
-              </w:rPr>
-              <w:t>Validation Method</w:t>
-            </w:r>
-          </w:p>
-        </w:tc>
-        <w:tc>
-          <w:tcPr>
-					</w:tcPr>
-          <w:p>
-            <w:r>
-              <w:rPr>
-                <w:b/>
-              </w:rPr>
-              <w:t>T</w:t>
-            </w:r>
-          </w:p>
-        </w:tc>
-      </w:tr>
-    </w:tbl>
-    <w:tbl>
-      <w:tblPr>
-        <w:tblW w:w="5000" w:type="pct"/>
-        <w:tblStyle w:val="TableGridFirstRowColummShadow"/>
-      </w:tblPr>
-      <w:tr>
-        <w:tc>
-          <w:tcPr>
-            <w:tcW w:w="1000" w:type="pct"/>
-          </w:tcPr>
-          <w:p>
-            <w:r>
-              <w:rPr>
-                <w:b/>
-              </w:rPr>
-              <w:t>Name</w:t>
-            </w:r>
-          </w:p>
-        </w:tc>
-        <w:tc>
-          <w:tcPr>
-					</w:tcPr>
-          <w:p>
-            <w:r>
-              <w:rPr>
-                <w:b/>
-              </w:rPr>
-              <w:t>TCV-3</w:t>
-            </w:r>
-          </w:p>
-        </w:tc>
-      </w:tr>
-      <w:tr>
-        <w:tc>
-          <w:tcPr>
-					</w:tcPr>
-          <w:p>
-            <w:r>
-              <w:rPr>
-                <w:b/>
-              </w:rPr>
-              <w:t>Description</w:t>
-            </w:r>
-          </w:p>
-        </w:tc>
-        <w:tc>
-          <w:tcPr>
-					</w:tcPr>
-          <w:p>
-            <w:r>
-              <w:t>A telemetry packet for unsuccessful command acceptance shall be generated by the receiving application for every telecommand not properly received or containing invalid data. This telemetry packet shall indicate the reason for not acceptance of the related telecommand.</w:t>
-            </w:r>
-          </w:p>
-        </w:tc>
-      </w:tr>
-      <w:tr>
-        <w:tc>
-          <w:tcPr>
-					</w:tcPr>
-          <w:p>
-            <w:r>
-              <w:rPr>
-                <w:b/>
-              </w:rPr>
-              <w:t>Validation Method</w:t>
-            </w:r>
-          </w:p>
-        </w:tc>
-        <w:tc>
-          <w:tcPr>
-					</w:tcPr>
-          <w:p>
-            <w:r>
-              <w:rPr>
-                <w:b/>
-              </w:rPr>
-              <w:t>T</w:t>
-            </w:r>
-          </w:p>
-        </w:tc>
-      </w:tr>
-    </w:tbl>
-    <w:tbl>
-      <w:tblPr>
-        <w:tblW w:w="5000" w:type="pct"/>
-        <w:tblStyle w:val="TableGridFirstRowColummShadow"/>
-      </w:tblPr>
-      <w:tr>
-        <w:tc>
-          <w:tcPr>
-            <w:tcW w:w="1000" w:type="pct"/>
-          </w:tcPr>
-          <w:p>
-            <w:r>
-              <w:rPr>
-                <w:b/>
-              </w:rPr>
-              <w:t>Name</w:t>
-            </w:r>
-          </w:p>
-        </w:tc>
-        <w:tc>
-          <w:tcPr>
-					</w:tcPr>
-          <w:p>
-            <w:r>
-              <w:rPr>
-                <w:b/>
-              </w:rPr>
-              <w:t>TCV-4</w:t>
-            </w:r>
-          </w:p>
-        </w:tc>
-      </w:tr>
-      <w:tr>
-        <w:tc>
-          <w:tcPr>
-					</w:tcPr>
-          <w:p>
-            <w:r>
-              <w:rPr>
-                <w:b/>
-              </w:rPr>
-              <w:t>Description</w:t>
-            </w:r>
-          </w:p>
-        </w:tc>
-        <w:tc>
-          <w:tcPr>
-					</w:tcPr>
-          <w:p>
-            <w:r>
-              <w:t>A telemetry packet for successful command execution shall be generated by the receiving application for every telecommand properly executed.</w:t>
-            </w:r>
-          </w:p>
-        </w:tc>
-      </w:tr>
-      <w:tr>
-        <w:tc>
-          <w:tcPr>
-					</w:tcPr>
-          <w:p>
-            <w:r>
-              <w:rPr>
-                <w:b/>
-              </w:rPr>
-              <w:t>Validation Method</w:t>
-            </w:r>
-          </w:p>
-        </w:tc>
-        <w:tc>
-          <w:tcPr>
-					</w:tcPr>
-          <w:p>
-            <w:r>
-              <w:rPr>
-                <w:b/>
-              </w:rPr>
-              <w:t>T</w:t>
-            </w:r>
-          </w:p>
-        </w:tc>
-      </w:tr>
-    </w:tbl>
-    <w:tbl>
-      <w:tblPr>
-        <w:tblW w:w="5000" w:type="pct"/>
-        <w:tblStyle w:val="TableGridFirstRowColummShadow"/>
-      </w:tblPr>
-      <w:tr>
-        <w:tc>
-          <w:tcPr>
-            <w:tcW w:w="1000" w:type="pct"/>
-          </w:tcPr>
-          <w:p>
-            <w:r>
-              <w:rPr>
-                <w:b/>
-              </w:rPr>
-              <w:t>Name</w:t>
-            </w:r>
-          </w:p>
-        </w:tc>
-        <w:tc>
-          <w:tcPr>
-					</w:tcPr>
-          <w:p>
-            <w:r>
-              <w:rPr>
-                <w:b/>
-              </w:rPr>
-              <w:t>TCV-5</w:t>
-            </w:r>
-          </w:p>
-        </w:tc>
-      </w:tr>
-      <w:tr>
-        <w:tc>
-          <w:tcPr>
-					</w:tcPr>
-          <w:p>
-            <w:r>
-              <w:rPr>
-                <w:b/>
-              </w:rPr>
-              <w:t>Description</w:t>
-            </w:r>
-          </w:p>
-        </w:tc>
-        <w:tc>
-          <w:tcPr>
-					</w:tcPr>
-          <w:p>
-            <w:r>
-              <w:t>A telemetry packet for unsuccessful command execution shall be generated by the receiving application for every telecommand failing to execute. This telemetry packet shall indicate the reason for the failed execution of the related telecommand.</w:t>
-            </w:r>
-          </w:p>
-        </w:tc>
-      </w:tr>
-      <w:tr>
-        <w:tc>
-          <w:tcPr>
-					</w:tcPr>
-          <w:p>
-            <w:r>
-              <w:rPr>
-                <w:b/>
-              </w:rPr>
-              <w:t>Validation Method</w:t>
-            </w:r>
-          </w:p>
-        </w:tc>
-        <w:tc>
-          <w:tcPr>
-					</w:tcPr>
-          <w:p>
-            <w:r>
-              <w:rPr>
-                <w:b/>
-              </w:rPr>
-              <w:t>T</w:t>
-            </w:r>
-          </w:p>
-        </w:tc>
-      </w:tr>
-    </w:tbl>
-    <w:tbl>
-      <w:tblPr>
-        <w:tblW w:w="5000" w:type="pct"/>
-        <w:tblStyle w:val="TableGridFirstRowColummShadow"/>
-      </w:tblPr>
-      <w:tr>
-        <w:tc>
-          <w:tcPr>
-            <w:tcW w:w="1000" w:type="pct"/>
-          </w:tcPr>
-          <w:p>
-            <w:r>
-              <w:rPr>
-                <w:b/>
-              </w:rPr>
-              <w:t>Name</w:t>
-            </w:r>
-          </w:p>
-        </w:tc>
-        <w:tc>
-          <w:tcPr>
-					</w:tcPr>
-          <w:p>
-            <w:r>
-              <w:rPr>
-                <w:b/>
-              </w:rPr>
-              <w:t>TCV-6</w:t>
-            </w:r>
-          </w:p>
-        </w:tc>
-      </w:tr>
-      <w:tr>
-        <w:tc>
-          <w:tcPr>
-					</w:tcPr>
-          <w:p>
-            <w:r>
-              <w:rPr>
-                <w:b/>
-              </w:rPr>
-              <w:t>Description</w:t>
-            </w:r>
-          </w:p>
-        </w:tc>
-        <w:tc>
-          <w:tcPr>
-					</w:tcPr>
-          <w:p>
-            <w:r>
-              <w:t>The level of verification required in Service 1 telemetry (execution and/or acceptance) shall be controlled by each telecommand.</w:t>
-            </w:r>
-          </w:p>
-        </w:tc>
-      </w:tr>
-      <w:tr>
-        <w:tc>
-          <w:tcPr>
-					</w:tcPr>
-          <w:p>
-            <w:r>
-              <w:rPr>
-                <w:b/>
-              </w:rPr>
-              <w:t>Validation Method</w:t>
-            </w:r>
-          </w:p>
-        </w:tc>
-        <w:tc>
-          <w:tcPr>
-					</w:tcPr>
-          <w:p>
-            <w:r>
-              <w:rPr>
-                <w:b/>
-              </w:rPr>
-              <w:t>T</w:t>
-            </w:r>
-          </w:p>
-        </w:tc>
-      </w:tr>
-    </w:tbl>
-    <w:p>
-      <w:r>
-        <w:t>The level of verification will be specified by the command acknowledgement field.</w:t>
-      </w:r>
-    </w:p>
-    <w:tbl>
-      <w:tblPr>
-        <w:tblW w:w="5000" w:type="pct"/>
-        <w:tblStyle w:val="TableGridFirstRowColummShadow"/>
-      </w:tblPr>
-      <w:tr>
-        <w:tc>
-          <w:tcPr>
-            <w:tcW w:w="1000" w:type="pct"/>
-          </w:tcPr>
-          <w:p>
-            <w:r>
-              <w:rPr>
-                <w:b/>
-              </w:rPr>
-              <w:t>Name</w:t>
-            </w:r>
-          </w:p>
-        </w:tc>
-        <w:tc>
-          <w:tcPr>
-					</w:tcPr>
-          <w:p>
-            <w:r>
-              <w:rPr>
-                <w:b/>
-              </w:rPr>
-              <w:t>TCV-7</w:t>
-            </w:r>
-          </w:p>
-        </w:tc>
-      </w:tr>
-      <w:tr>
-        <w:tc>
-          <w:tcPr>
-					</w:tcPr>
-          <w:p>
-            <w:r>
-              <w:rPr>
-                <w:b/>
-              </w:rPr>
-              <w:t>Description</w:t>
-            </w:r>
-          </w:p>
-        </w:tc>
-        <w:tc>
-          <w:tcPr>
-					</w:tcPr>
-          <w:p>
-            <w:r>
-              <w:t>Telecommand verification packets shall indicate the first 4 Bytes of the telecommand (APID + packet sequence control).</w:t>
-            </w:r>
-          </w:p>
-        </w:tc>
-      </w:tr>
-      <w:tr>
-        <w:tc>
-          <w:tcPr>
-					</w:tcPr>
-          <w:p>
-            <w:r>
-              <w:rPr>
-                <w:b/>
-              </w:rPr>
-              <w:t>Validation Method</w:t>
-            </w:r>
-          </w:p>
-        </w:tc>
-        <w:tc>
-          <w:tcPr>
-					</w:tcPr>
-          <w:p>
-            <w:r>
-              <w:rPr>
-                <w:b/>
-              </w:rPr>
-              <w:t>T</w:t>
-            </w:r>
-          </w:p>
-        </w:tc>
-      </w:tr>
-    </w:tbl>
-    <w:p>
-      <w:pPr>
-        <w:pStyle w:val="Heading3"/>
-      </w:pPr>
-      <w:r>
-        <w:t>Service 3: Housekeeping And Diagnostic Data Reporting</w:t>
-      </w:r>
-    </w:p>
-    <w:tbl>
-      <w:tblPr>
-        <w:tblW w:w="5000" w:type="pct"/>
-        <w:tblStyle w:val="TableGridFirstRowColummShadow"/>
-      </w:tblPr>
-      <w:tr>
-        <w:tc>
-          <w:tcPr>
-            <w:tcW w:w="1000" w:type="pct"/>
-          </w:tcPr>
-          <w:p>
-            <w:r>
-              <w:rPr>
-                <w:b/>
-              </w:rPr>
-              <w:t>Name</w:t>
-            </w:r>
-          </w:p>
-        </w:tc>
-        <w:tc>
-          <w:tcPr>
-					</w:tcPr>
-          <w:p>
-            <w:r>
-              <w:rPr>
-                <w:b/>
-              </w:rPr>
-              <w:t>PERP-1</w:t>
-            </w:r>
-          </w:p>
-        </w:tc>
-      </w:tr>
-      <w:tr>
-        <w:tc>
-          <w:tcPr>
-					</w:tcPr>
-          <w:p>
-            <w:r>
-              <w:rPr>
-                <w:b/>
-              </w:rPr>
-              <w:t>Description</w:t>
-            </w:r>
-          </w:p>
-        </w:tc>
-        <w:tc>
-          <w:tcPr>
-					</w:tcPr>
-          <w:p>
-            <w:r>
-              <w:t>Essential and sufficient housekeeping data to characterize the current status of the spacecraft (and its payloads) and to indicate whether there is an anomalous condition that requires Ground intervention shall be generated.</w:t>
-            </w:r>
-          </w:p>
-        </w:tc>
-      </w:tr>
-      <w:tr>
-        <w:tc>
-          <w:tcPr>
-					</w:tcPr>
-          <w:p>
-            <w:r>
-              <w:rPr>
-                <w:b/>
-              </w:rPr>
-              <w:t>Validation Method</w:t>
-            </w:r>
-          </w:p>
-        </w:tc>
-        <w:tc>
-          <w:tcPr>
-					</w:tcPr>
-          <w:p>
-            <w:r>
-              <w:rPr>
-                <w:b/>
-              </w:rPr>
-              <w:t>T</w:t>
-            </w:r>
-          </w:p>
-        </w:tc>
-      </w:tr>
-    </w:tbl>
-    <w:tbl>
-      <w:tblPr>
-        <w:tblW w:w="5000" w:type="pct"/>
-        <w:tblStyle w:val="TableGridFirstRowColummShadow"/>
-      </w:tblPr>
-      <w:tr>
-        <w:tc>
-          <w:tcPr>
-            <w:tcW w:w="1000" w:type="pct"/>
-          </w:tcPr>
-          <w:p>
-            <w:r>
-              <w:rPr>
-                <w:b/>
-              </w:rPr>
-              <w:t>Name</w:t>
-            </w:r>
-          </w:p>
-        </w:tc>
-        <w:tc>
-          <w:tcPr>
-					</w:tcPr>
-          <w:p>
-            <w:r>
-              <w:rPr>
-                <w:b/>
-              </w:rPr>
-              <w:t>PERP-2</w:t>
-            </w:r>
-          </w:p>
-        </w:tc>
-      </w:tr>
-      <w:tr>
-        <w:tc>
-          <w:tcPr>
-					</w:tcPr>
-          <w:p>
-            <w:r>
-              <w:rPr>
-                <w:b/>
-              </w:rPr>
-              <w:t>Description</w:t>
-            </w:r>
-          </w:p>
-        </w:tc>
-        <w:tc>
-          <w:tcPr>
-					</w:tcPr>
-          <w:p>
-            <w:r>
-              <w:t>The Structure ID of the housekeeping (or diagnostic) packet shall be the first field in the packet source data after the packet data field header.</w:t>
-            </w:r>
-          </w:p>
-        </w:tc>
-      </w:tr>
-      <w:tr>
-        <w:tc>
-          <w:tcPr>
-					</w:tcPr>
-          <w:p>
-            <w:r>
-              <w:rPr>
-                <w:b/>
-              </w:rPr>
-              <w:t>Validation Method</w:t>
-            </w:r>
-          </w:p>
-        </w:tc>
-        <w:tc>
-          <w:tcPr>
-					</w:tcPr>
-          <w:p>
-            <w:r>
-              <w:rPr>
-                <w:b/>
-              </w:rPr>
-              <w:t>T</w:t>
-            </w:r>
-          </w:p>
-        </w:tc>
-      </w:tr>
-    </w:tbl>
-    <w:tbl>
-      <w:tblPr>
-        <w:tblW w:w="5000" w:type="pct"/>
-        <w:tblStyle w:val="TableGridFirstRowColummShadow"/>
-      </w:tblPr>
-      <w:tr>
-        <w:tc>
-          <w:tcPr>
-            <w:tcW w:w="1000" w:type="pct"/>
-          </w:tcPr>
-          <w:p>
-            <w:r>
-              <w:rPr>
-                <w:b/>
-              </w:rPr>
-              <w:t>Name</w:t>
-            </w:r>
-          </w:p>
-        </w:tc>
-        <w:tc>
-          <w:tcPr>
-					</w:tcPr>
-          <w:p>
-            <w:r>
-              <w:rPr>
-                <w:b/>
-              </w:rPr>
-              <w:t>PERP-3</w:t>
-            </w:r>
-          </w:p>
-        </w:tc>
-      </w:tr>
-      <w:tr>
-        <w:tc>
-          <w:tcPr>
-					</w:tcPr>
-          <w:p>
-            <w:r>
-              <w:rPr>
-                <w:b/>
-              </w:rPr>
-              <w:t>Description</w:t>
-            </w:r>
-          </w:p>
-        </w:tc>
-        <w:tc>
-          <w:tcPr>
-					</w:tcPr>
-          <w:p>
-            <w:r>
-              <w:t>It shall be possible to allow the definition of special diagnostic telemetry packets which support over-sampling of selected parameters for troubleshooting purposes. The onboard system shall ensure that a minimum sampling interval consistent with the measurement of the transient phenomenon will be possible for all housekeeping parameters.</w:t>
-            </w:r>
-          </w:p>
-        </w:tc>
-      </w:tr>
-      <w:tr>
-        <w:tc>
-          <w:tcPr>
-					</w:tcPr>
-          <w:p>
-            <w:r>
-              <w:rPr>
-                <w:b/>
-              </w:rPr>
-              <w:t>Validation Method</w:t>
-            </w:r>
-          </w:p>
-        </w:tc>
-        <w:tc>
-          <w:tcPr>
-					</w:tcPr>
-          <w:p>
-            <w:r>
-              <w:rPr>
-                <w:b/>
-              </w:rPr>
-              <w:t>T</w:t>
-            </w:r>
-          </w:p>
-        </w:tc>
-      </w:tr>
-    </w:tbl>
-    <w:tbl>
-      <w:tblPr>
-        <w:tblW w:w="5000" w:type="pct"/>
-        <w:tblStyle w:val="TableGridFirstRowColummShadow"/>
-      </w:tblPr>
-      <w:tr>
-        <w:tc>
-          <w:tcPr>
-            <w:tcW w:w="1000" w:type="pct"/>
-          </w:tcPr>
-          <w:p>
-            <w:r>
-              <w:rPr>
-                <w:b/>
-              </w:rPr>
-              <w:t>Name</w:t>
-            </w:r>
-          </w:p>
-        </w:tc>
-        <w:tc>
-          <w:tcPr>
-					</w:tcPr>
-          <w:p>
-            <w:r>
-              <w:rPr>
-                <w:b/>
-              </w:rPr>
-              <w:t>PERP-7</w:t>
-            </w:r>
-          </w:p>
-        </w:tc>
-      </w:tr>
-      <w:tr>
-        <w:tc>
-          <w:tcPr>
-					</w:tcPr>
-          <w:p>
-            <w:r>
-              <w:rPr>
-                <w:b/>
-              </w:rPr>
-              <w:t>Description</w:t>
-            </w:r>
-          </w:p>
-        </w:tc>
-        <w:tc>
-          <w:tcPr>
-					</w:tcPr>
-          <w:p>
-            <w:r>
-              <w:t>It shall be possible to specify the frequency of generation of a specified housekeeping (or diagnostic) telemetry packet via telecommand.</w:t>
-            </w:r>
-          </w:p>
-        </w:tc>
-      </w:tr>
-      <w:tr>
-        <w:tc>
-          <w:tcPr>
-					</w:tcPr>
-          <w:p>
-            <w:r>
-              <w:rPr>
-                <w:b/>
-              </w:rPr>
-              <w:t>Validation Method</w:t>
-            </w:r>
-          </w:p>
-        </w:tc>
-        <w:tc>
-          <w:tcPr>
-					</w:tcPr>
-          <w:p>
-            <w:r>
-              <w:rPr>
-                <w:b/>
-              </w:rPr>
-              <w:t>T</w:t>
-            </w:r>
-          </w:p>
-        </w:tc>
-      </w:tr>
-    </w:tbl>
-    <w:tbl>
-      <w:tblPr>
-        <w:tblW w:w="5000" w:type="pct"/>
-        <w:tblStyle w:val="TableGridFirstRowColummShadow"/>
-      </w:tblPr>
-      <w:tr>
-        <w:tc>
-          <w:tcPr>
-            <w:tcW w:w="1000" w:type="pct"/>
-          </w:tcPr>
-          <w:p>
-            <w:r>
-              <w:rPr>
-                <w:b/>
-              </w:rPr>
-              <w:t>Name</w:t>
-            </w:r>
-          </w:p>
-        </w:tc>
-        <w:tc>
-          <w:tcPr>
-					</w:tcPr>
-          <w:p>
-            <w:r>
-              <w:rPr>
-                <w:b/>
-              </w:rPr>
-              <w:t>PERP-12</w:t>
-            </w:r>
-          </w:p>
-        </w:tc>
-      </w:tr>
-      <w:tr>
-        <w:tc>
-          <w:tcPr>
-					</w:tcPr>
-          <w:p>
-            <w:r>
-              <w:rPr>
-                <w:b/>
-              </w:rPr>
-              <w:t>Description</w:t>
-            </w:r>
-          </w:p>
-        </w:tc>
-        <w:tc>
-          <w:tcPr>
-					</w:tcPr>
-          <w:p>
-            <w:r>
-              <w:t>It shall be possible to enable/disable by telecommand the generation of an existing housekeeping (or diagnostic) packet (and for more than one packet as part of the same command).</w:t>
-            </w:r>
-          </w:p>
-        </w:tc>
-      </w:tr>
-      <w:tr>
-        <w:tc>
-          <w:tcPr>
-					</w:tcPr>
-          <w:p>
-            <w:r>
-              <w:rPr>
-                <w:b/>
-              </w:rPr>
-              <w:t>Validation Method</w:t>
-            </w:r>
-          </w:p>
-        </w:tc>
-        <w:tc>
-          <w:tcPr>
-					</w:tcPr>
-          <w:p>
-            <w:r>
-              <w:rPr>
-                <w:b/>
-              </w:rPr>
-              <w:t>T</w:t>
-            </w:r>
-          </w:p>
-        </w:tc>
-      </w:tr>
-    </w:tbl>
-    <w:p>
-      <w:pPr>
-        <w:pStyle w:val="Heading3"/>
-      </w:pPr>
-      <w:r>
-        <w:t>Service 5: Event Reporting</w:t>
-      </w:r>
-    </w:p>
-    <w:tbl>
-      <w:tblPr>
-        <w:tblW w:w="5000" w:type="pct"/>
-        <w:tblStyle w:val="TableGridFirstRowColummShadow"/>
-      </w:tblPr>
-      <w:tr>
-        <w:tc>
-          <w:tcPr>
-            <w:tcW w:w="1000" w:type="pct"/>
-          </w:tcPr>
-          <w:p>
-            <w:r>
-              <w:rPr>
-                <w:b/>
-              </w:rPr>
-              <w:t>Name</w:t>
-            </w:r>
-          </w:p>
-        </w:tc>
-        <w:tc>
-          <w:tcPr>
-					</w:tcPr>
-          <w:p>
-            <w:r>
-              <w:rPr>
-                <w:b/>
-              </w:rPr>
-              <w:t>EVRP-1</w:t>
-            </w:r>
-          </w:p>
-        </w:tc>
-      </w:tr>
-      <w:tr>
-        <w:tc>
-          <w:tcPr>
-					</w:tcPr>
-          <w:p>
-            <w:r>
-              <w:rPr>
-                <w:b/>
-              </w:rPr>
-              <w:t>Description</w:t>
-            </w:r>
-          </w:p>
-        </w:tc>
-        <w:tc>
-          <w:tcPr>
-					</w:tcPr>
-          <w:p>
-            <w:r>
-              <w:t>Event based reporting shall be supported by means of dedicated report telemetry packets (progress or anomaly reports). For anomaly reports, 3 levels of criticality shall be distinguished:</w:t>
+              <w:t>The spacecraft shall be able to support at least the following modes:</w:t>
             </w:r>
           </w:p>
           <w:p>
@@ -1719,7 +393,7 @@
               </w:numPr>
             </w:pPr>
             <w:r>
-              <w:t>Low criticality (warning, no recovery action required)</w:t>
+              <w:t>“pre-launch modes” for configuration of the spacecraft for launch and ground testing</w:t>
             </w:r>
           </w:p>
           <w:p>
@@ -1731,7 +405,7 @@
               </w:numPr>
             </w:pPr>
             <w:r>
-              <w:t>Medium criticality (requiring Ground recovery action)</w:t>
+              <w:t>“operational” modes ensuring the generation of mission products</w:t>
             </w:r>
           </w:p>
           <w:p>
@@ -1743,7 +417,7 @@
               </w:numPr>
             </w:pPr>
             <w:r>
-              <w:t>High criticality (requiring onboard action)</w:t>
+              <w:t>“safe” modes ensuring safety of all spacecraft subsystems and payloads</w:t>
             </w:r>
           </w:p>
         </w:tc>
@@ -1802,7 +476,7 @@
               <w:rPr>
                 <w:b/>
               </w:rPr>
-              <w:t>EVRP-2</w:t>
+              <w:t>MOD-2</w:t>
             </w:r>
           </w:p>
         </w:tc>
@@ -1825,7 +499,7 @@
 					</w:tcPr>
           <w:p>
             <w:r>
-              <w:t>The Structure ID of the event packet (called Event ID) shall be the first field in the packet source data after the packet data field header.</w:t>
+              <w:t>The modes of the spacecraft and its payload, subsystems and units shall be clearly identified in terms of both hardware and software.</w:t>
             </w:r>
           </w:p>
         </w:tc>
@@ -1884,6 +558,2381 @@
               <w:rPr>
                 <w:b/>
               </w:rPr>
+              <w:t>MOD-3</w:t>
+            </w:r>
+          </w:p>
+        </w:tc>
+      </w:tr>
+      <w:tr>
+        <w:tc>
+          <w:tcPr>
+					</w:tcPr>
+          <w:p>
+            <w:r>
+              <w:rPr>
+                <w:b/>
+              </w:rPr>
+              <w:t>Description</w:t>
+            </w:r>
+          </w:p>
+        </w:tc>
+        <w:tc>
+          <w:tcPr>
+					</w:tcPr>
+          <w:p>
+            <w:r>
+              <w:t>The telemetry shall provide unambiguous identification of the modes and mode transitions.</w:t>
+            </w:r>
+          </w:p>
+        </w:tc>
+      </w:tr>
+      <w:tr>
+        <w:tc>
+          <w:tcPr>
+					</w:tcPr>
+          <w:p>
+            <w:r>
+              <w:rPr>
+                <w:b/>
+              </w:rPr>
+              <w:t>Validation Method</w:t>
+            </w:r>
+          </w:p>
+        </w:tc>
+        <w:tc>
+          <w:tcPr>
+					</w:tcPr>
+          <w:p>
+            <w:r>
+              <w:rPr>
+                <w:b/>
+              </w:rPr>
+              <w:t>T</w:t>
+            </w:r>
+          </w:p>
+        </w:tc>
+      </w:tr>
+    </w:tbl>
+    <w:tbl>
+      <w:tblPr>
+        <w:tblW w:w="5000" w:type="pct"/>
+        <w:tblStyle w:val="TableGridFirstRowColummShadow"/>
+      </w:tblPr>
+      <w:tr>
+        <w:tc>
+          <w:tcPr>
+            <w:tcW w:w="1000" w:type="pct"/>
+          </w:tcPr>
+          <w:p>
+            <w:r>
+              <w:rPr>
+                <w:b/>
+              </w:rPr>
+              <w:t>Name</w:t>
+            </w:r>
+          </w:p>
+        </w:tc>
+        <w:tc>
+          <w:tcPr>
+					</w:tcPr>
+          <w:p>
+            <w:r>
+              <w:rPr>
+                <w:b/>
+              </w:rPr>
+              <w:t>MOD-4</w:t>
+            </w:r>
+          </w:p>
+        </w:tc>
+      </w:tr>
+      <w:tr>
+        <w:tc>
+          <w:tcPr>
+					</w:tcPr>
+          <w:p>
+            <w:r>
+              <w:rPr>
+                <w:b/>
+              </w:rPr>
+              <w:t>Description</w:t>
+            </w:r>
+          </w:p>
+        </w:tc>
+        <w:tc>
+          <w:tcPr>
+					</w:tcPr>
+          <w:p>
+            <w:r>
+              <w:t>All modes shall be defined such that, for any logical unit used in this mode, any combination of physical units shall be possible.</w:t>
+            </w:r>
+          </w:p>
+        </w:tc>
+      </w:tr>
+      <w:tr>
+        <w:tc>
+          <w:tcPr>
+					</w:tcPr>
+          <w:p>
+            <w:r>
+              <w:rPr>
+                <w:b/>
+              </w:rPr>
+              <w:t>Validation Method</w:t>
+            </w:r>
+          </w:p>
+        </w:tc>
+        <w:tc>
+          <w:tcPr>
+					</w:tcPr>
+          <w:p>
+            <w:r>
+              <w:rPr>
+                <w:b/>
+              </w:rPr>
+              <w:t>T</w:t>
+            </w:r>
+          </w:p>
+        </w:tc>
+      </w:tr>
+    </w:tbl>
+    <w:tbl>
+      <w:tblPr>
+        <w:tblW w:w="5000" w:type="pct"/>
+        <w:tblStyle w:val="TableGridFirstRowColummShadow"/>
+      </w:tblPr>
+      <w:tr>
+        <w:tc>
+          <w:tcPr>
+            <w:tcW w:w="1000" w:type="pct"/>
+          </w:tcPr>
+          <w:p>
+            <w:r>
+              <w:rPr>
+                <w:b/>
+              </w:rPr>
+              <w:t>Name</w:t>
+            </w:r>
+          </w:p>
+        </w:tc>
+        <w:tc>
+          <w:tcPr>
+					</w:tcPr>
+          <w:p>
+            <w:r>
+              <w:rPr>
+                <w:b/>
+              </w:rPr>
+              <w:t>MOD-5</w:t>
+            </w:r>
+          </w:p>
+        </w:tc>
+      </w:tr>
+      <w:tr>
+        <w:tc>
+          <w:tcPr>
+					</w:tcPr>
+          <w:p>
+            <w:r>
+              <w:rPr>
+                <w:b/>
+              </w:rPr>
+              <w:t>Description</w:t>
+            </w:r>
+          </w:p>
+        </w:tc>
+        <w:tc>
+          <w:tcPr>
+					</w:tcPr>
+          <w:p>
+            <w:r>
+              <w:t>Upon starting a mode transition (at spacecraft, subsystem or unit level) the transition shall include configuration of the necessary hardware (e.g. sensors, actuators), activation of a default periodic telemetry configuration, and all the automatic processes (e.g. automatic control of attitude slews) required to achieve the objective of the mode.</w:t>
+            </w:r>
+          </w:p>
+        </w:tc>
+      </w:tr>
+      <w:tr>
+        <w:tc>
+          <w:tcPr>
+					</w:tcPr>
+          <w:p>
+            <w:r>
+              <w:rPr>
+                <w:b/>
+              </w:rPr>
+              <w:t>Validation Method</w:t>
+            </w:r>
+          </w:p>
+        </w:tc>
+        <w:tc>
+          <w:tcPr>
+					</w:tcPr>
+          <w:p>
+            <w:r>
+              <w:rPr>
+                <w:b/>
+              </w:rPr>
+              <w:t>T</w:t>
+            </w:r>
+          </w:p>
+        </w:tc>
+      </w:tr>
+    </w:tbl>
+    <w:tbl>
+      <w:tblPr>
+        <w:tblW w:w="5000" w:type="pct"/>
+        <w:tblStyle w:val="TableGridFirstRowColummShadow"/>
+      </w:tblPr>
+      <w:tr>
+        <w:tc>
+          <w:tcPr>
+            <w:tcW w:w="1000" w:type="pct"/>
+          </w:tcPr>
+          <w:p>
+            <w:r>
+              <w:rPr>
+                <w:b/>
+              </w:rPr>
+              <w:t>Name</w:t>
+            </w:r>
+          </w:p>
+        </w:tc>
+        <w:tc>
+          <w:tcPr>
+					</w:tcPr>
+          <w:p>
+            <w:r>
+              <w:rPr>
+                <w:b/>
+              </w:rPr>
+              <w:t>MOD-6</w:t>
+            </w:r>
+          </w:p>
+        </w:tc>
+      </w:tr>
+      <w:tr>
+        <w:tc>
+          <w:tcPr>
+					</w:tcPr>
+          <w:p>
+            <w:r>
+              <w:rPr>
+                <w:b/>
+              </w:rPr>
+              <w:t>Description</w:t>
+            </w:r>
+          </w:p>
+        </w:tc>
+        <w:tc>
+          <w:tcPr>
+					</w:tcPr>
+          <w:p>
+            <w:r>
+              <w:t>The spacecraft shall autonomously prevent execution of forbidden mode transitions.</w:t>
+            </w:r>
+          </w:p>
+        </w:tc>
+      </w:tr>
+      <w:tr>
+        <w:tc>
+          <w:tcPr>
+					</w:tcPr>
+          <w:p>
+            <w:r>
+              <w:rPr>
+                <w:b/>
+              </w:rPr>
+              <w:t>Validation Method</w:t>
+            </w:r>
+          </w:p>
+        </w:tc>
+        <w:tc>
+          <w:tcPr>
+					</w:tcPr>
+          <w:p>
+            <w:r>
+              <w:rPr>
+                <w:b/>
+              </w:rPr>
+              <w:t>T</w:t>
+            </w:r>
+          </w:p>
+        </w:tc>
+      </w:tr>
+    </w:tbl>
+    <w:tbl>
+      <w:tblPr>
+        <w:tblW w:w="5000" w:type="pct"/>
+        <w:tblStyle w:val="TableGridFirstRowColummShadow"/>
+      </w:tblPr>
+      <w:tr>
+        <w:tc>
+          <w:tcPr>
+            <w:tcW w:w="1000" w:type="pct"/>
+          </w:tcPr>
+          <w:p>
+            <w:r>
+              <w:rPr>
+                <w:b/>
+              </w:rPr>
+              <w:t>Name</w:t>
+            </w:r>
+          </w:p>
+        </w:tc>
+        <w:tc>
+          <w:tcPr>
+					</w:tcPr>
+          <w:p>
+            <w:r>
+              <w:rPr>
+                <w:b/>
+              </w:rPr>
+              <w:t>MOD-7</w:t>
+            </w:r>
+          </w:p>
+        </w:tc>
+      </w:tr>
+      <w:tr>
+        <w:tc>
+          <w:tcPr>
+					</w:tcPr>
+          <w:p>
+            <w:r>
+              <w:rPr>
+                <w:b/>
+              </w:rPr>
+              <w:t>Description</w:t>
+            </w:r>
+          </w:p>
+        </w:tc>
+        <w:tc>
+          <w:tcPr>
+					</w:tcPr>
+          <w:p>
+            <w:r>
+              <w:t>It shall be possible to command the spacecraft or any subsystem or instrument into each of the pre-defined spacecraft modes by means of a single telecommand function (e.g. by initiating a high level OBCP via telecommand).</w:t>
+            </w:r>
+          </w:p>
+        </w:tc>
+      </w:tr>
+      <w:tr>
+        <w:tc>
+          <w:tcPr>
+					</w:tcPr>
+          <w:p>
+            <w:r>
+              <w:rPr>
+                <w:b/>
+              </w:rPr>
+              <w:t>Validation Method</w:t>
+            </w:r>
+          </w:p>
+        </w:tc>
+        <w:tc>
+          <w:tcPr>
+					</w:tcPr>
+          <w:p>
+            <w:r>
+              <w:rPr>
+                <w:b/>
+              </w:rPr>
+              <w:t>T</w:t>
+            </w:r>
+          </w:p>
+        </w:tc>
+      </w:tr>
+    </w:tbl>
+    <w:p>
+      <w:pPr>
+        <w:pStyle w:val="Heading2"/>
+      </w:pPr>
+      <w:r>
+        <w:t>Capabilities</w:t>
+      </w:r>
+    </w:p>
+    <w:p>
+      <w:pPr>
+        <w:pStyle w:val="Heading2"/>
+      </w:pPr>
+      <w:r>
+        <w:t>System Interface</w:t>
+      </w:r>
+    </w:p>
+    <w:p>
+      <w:pPr>
+        <w:pStyle w:val="Heading3"/>
+      </w:pPr>
+      <w:r>
+        <w:t>Telemetry</w:t>
+      </w:r>
+    </w:p>
+    <w:tbl>
+      <w:tblPr>
+        <w:tblW w:w="5000" w:type="pct"/>
+        <w:tblStyle w:val="TableGridFirstRowColummShadow"/>
+      </w:tblPr>
+      <w:tr>
+        <w:tc>
+          <w:tcPr>
+            <w:tcW w:w="1000" w:type="pct"/>
+          </w:tcPr>
+          <w:p>
+            <w:r>
+              <w:rPr>
+                <w:b/>
+              </w:rPr>
+              <w:t>Name</w:t>
+            </w:r>
+          </w:p>
+        </w:tc>
+        <w:tc>
+          <w:tcPr>
+					</w:tcPr>
+          <w:p>
+            <w:r>
+              <w:rPr>
+                <w:b/>
+              </w:rPr>
+              <w:t>TM-4</w:t>
+            </w:r>
+          </w:p>
+        </w:tc>
+      </w:tr>
+      <w:tr>
+        <w:tc>
+          <w:tcPr>
+					</w:tcPr>
+          <w:p>
+            <w:r>
+              <w:rPr>
+                <w:b/>
+              </w:rPr>
+              <w:t>Description</w:t>
+            </w:r>
+          </w:p>
+        </w:tc>
+        <w:tc>
+          <w:tcPr>
+					</w:tcPr>
+          <w:p>
+            <w:r>
+              <w:t>Telemetry shall be provided to allow adequate and unambiguous verification of acceptance, progress (where applicable) and execution of all telecommands sent from any source (sent from Ground for immediate, delayed or time-tagged execution, and sent from onboard applications).</w:t>
+            </w:r>
+          </w:p>
+        </w:tc>
+      </w:tr>
+      <w:tr>
+        <w:tc>
+          <w:tcPr>
+					</w:tcPr>
+          <w:p>
+            <w:r>
+              <w:rPr>
+                <w:b/>
+              </w:rPr>
+              <w:t>Validation Method</w:t>
+            </w:r>
+          </w:p>
+        </w:tc>
+        <w:tc>
+          <w:tcPr>
+					</w:tcPr>
+          <w:p>
+            <w:r>
+              <w:rPr>
+                <w:b/>
+              </w:rPr>
+              <w:t>T</w:t>
+            </w:r>
+          </w:p>
+        </w:tc>
+      </w:tr>
+    </w:tbl>
+    <w:p>
+      <w:r>
+        <w:t>The level of verification will be specified by the command acknowledgement field.</w:t>
+      </w:r>
+    </w:p>
+    <w:tbl>
+      <w:tblPr>
+        <w:tblW w:w="5000" w:type="pct"/>
+        <w:tblStyle w:val="TableGridFirstRowColummShadow"/>
+      </w:tblPr>
+      <w:tr>
+        <w:tc>
+          <w:tcPr>
+            <w:tcW w:w="1000" w:type="pct"/>
+          </w:tcPr>
+          <w:p>
+            <w:r>
+              <w:rPr>
+                <w:b/>
+              </w:rPr>
+              <w:t>Name</w:t>
+            </w:r>
+          </w:p>
+        </w:tc>
+        <w:tc>
+          <w:tcPr>
+					</w:tcPr>
+          <w:p>
+            <w:r>
+              <w:rPr>
+                <w:b/>
+              </w:rPr>
+              <w:t>TM-5</w:t>
+            </w:r>
+          </w:p>
+        </w:tc>
+      </w:tr>
+      <w:tr>
+        <w:tc>
+          <w:tcPr>
+					</w:tcPr>
+          <w:p>
+            <w:r>
+              <w:rPr>
+                <w:b/>
+              </w:rPr>
+              <w:t>Description</w:t>
+            </w:r>
+          </w:p>
+        </w:tc>
+        <w:tc>
+          <w:tcPr>
+					</w:tcPr>
+          <w:p>
+            <w:r>
+              <w:t>Telemetry shall always be provided to unambiguously identify the conditions required for execution of all possible configuration dependent telecommands.</w:t>
+            </w:r>
+          </w:p>
+        </w:tc>
+      </w:tr>
+      <w:tr>
+        <w:tc>
+          <w:tcPr>
+					</w:tcPr>
+          <w:p>
+            <w:r>
+              <w:rPr>
+                <w:b/>
+              </w:rPr>
+              <w:t>Validation Method</w:t>
+            </w:r>
+          </w:p>
+        </w:tc>
+        <w:tc>
+          <w:tcPr>
+					</w:tcPr>
+          <w:p>
+            <w:r>
+              <w:rPr>
+                <w:b/>
+              </w:rPr>
+              <w:t>T</w:t>
+            </w:r>
+          </w:p>
+        </w:tc>
+      </w:tr>
+    </w:tbl>
+    <w:p>
+      <w:r>
+        <w:t>A configuration dependent telecommand is a telecommand, which shall only be executed if a particular subsystem or instrument condition is satisfied.</w:t>
+      </w:r>
+    </w:p>
+    <w:p>
+      <w:pPr>
+        <w:pStyle w:val="Heading2"/>
+      </w:pPr>
+      <w:r>
+        <w:t>Adaptation and Missionization</w:t>
+      </w:r>
+    </w:p>
+    <w:p>
+      <w:pPr>
+        <w:pStyle w:val="Heading2"/>
+      </w:pPr>
+      <w:r>
+        <w:t>Computer Resource</w:t>
+      </w:r>
+    </w:p>
+    <w:p>
+      <w:pPr>
+        <w:pStyle w:val="Heading2"/>
+      </w:pPr>
+      <w:r>
+        <w:t>Security</w:t>
+      </w:r>
+    </w:p>
+    <w:p>
+      <w:pPr>
+        <w:pStyle w:val="Heading2"/>
+      </w:pPr>
+      <w:r>
+        <w:t>Safety</w:t>
+      </w:r>
+    </w:p>
+    <w:p>
+      <w:pPr>
+        <w:pStyle w:val="Heading3"/>
+      </w:pPr>
+      <w:r>
+        <w:t>Failure Detection Isolation and Recovery (FDIR)</w:t>
+      </w:r>
+    </w:p>
+    <w:tbl>
+      <w:tblPr>
+        <w:tblW w:w="5000" w:type="pct"/>
+        <w:tblStyle w:val="TableGridFirstRowColummShadow"/>
+      </w:tblPr>
+      <w:tr>
+        <w:tc>
+          <w:tcPr>
+            <w:tcW w:w="1000" w:type="pct"/>
+          </w:tcPr>
+          <w:p>
+            <w:r>
+              <w:rPr>
+                <w:b/>
+              </w:rPr>
+              <w:t>Name</w:t>
+            </w:r>
+          </w:p>
+        </w:tc>
+        <w:tc>
+          <w:tcPr>
+					</w:tcPr>
+          <w:p>
+            <w:r>
+              <w:rPr>
+                <w:b/>
+              </w:rPr>
+              <w:t>FDIR-14</w:t>
+            </w:r>
+          </w:p>
+        </w:tc>
+      </w:tr>
+      <w:tr>
+        <w:tc>
+          <w:tcPr>
+					</w:tcPr>
+          <w:p>
+            <w:r>
+              <w:rPr>
+                <w:b/>
+              </w:rPr>
+              <w:t>Description</w:t>
+            </w:r>
+          </w:p>
+        </w:tc>
+        <w:tc>
+          <w:tcPr>
+					</w:tcPr>
+          <w:p>
+            <w:r>
+              <w:t>Failure detection algorithms shall avoid continuous production of the same anomaly report packet, if the same failure is detected within a number of monitoring cycles which is to be defined for each failure case.</w:t>
+            </w:r>
+          </w:p>
+        </w:tc>
+      </w:tr>
+      <w:tr>
+        <w:tc>
+          <w:tcPr>
+					</w:tcPr>
+          <w:p>
+            <w:r>
+              <w:rPr>
+                <w:b/>
+              </w:rPr>
+              <w:t>Validation Method</w:t>
+            </w:r>
+          </w:p>
+        </w:tc>
+        <w:tc>
+          <w:tcPr>
+					</w:tcPr>
+          <w:p>
+            <w:r>
+              <w:rPr>
+                <w:b/>
+              </w:rPr>
+              <w:t>T</w:t>
+            </w:r>
+          </w:p>
+        </w:tc>
+      </w:tr>
+    </w:tbl>
+    <w:p>
+      <w:pPr>
+        <w:pStyle w:val="Heading2"/>
+      </w:pPr>
+      <w:r>
+        <w:t>Reliability and Availability</w:t>
+      </w:r>
+    </w:p>
+    <w:p>
+      <w:pPr>
+        <w:pStyle w:val="Heading2"/>
+      </w:pPr>
+      <w:r>
+        <w:t>Quality</w:t>
+      </w:r>
+    </w:p>
+    <w:p>
+      <w:pPr>
+        <w:pStyle w:val="Heading2"/>
+      </w:pPr>
+      <w:r>
+        <w:t>Design</w:t>
+      </w:r>
+    </w:p>
+    <w:p>
+      <w:pPr>
+        <w:pStyle w:val="Heading2"/>
+      </w:pPr>
+      <w:r>
+        <w:t>Software Operations</w:t>
+      </w:r>
+    </w:p>
+    <w:p>
+      <w:pPr>
+        <w:pStyle w:val="Heading3"/>
+      </w:pPr>
+      <w:r>
+        <w:t>Onboard Reconfiguration Handling</w:t>
+      </w:r>
+    </w:p>
+    <w:tbl>
+      <w:tblPr>
+        <w:tblW w:w="5000" w:type="pct"/>
+        <w:tblStyle w:val="TableGridFirstRowColummShadow"/>
+      </w:tblPr>
+      <w:tr>
+        <w:tc>
+          <w:tcPr>
+            <w:tcW w:w="1000" w:type="pct"/>
+          </w:tcPr>
+          <w:p>
+            <w:r>
+              <w:rPr>
+                <w:b/>
+              </w:rPr>
+              <w:t>Name</w:t>
+            </w:r>
+          </w:p>
+        </w:tc>
+        <w:tc>
+          <w:tcPr>
+					</w:tcPr>
+          <w:p>
+            <w:r>
+              <w:rPr>
+                <w:b/>
+              </w:rPr>
+              <w:t>REC-1</w:t>
+            </w:r>
+          </w:p>
+        </w:tc>
+      </w:tr>
+      <w:tr>
+        <w:tc>
+          <w:tcPr>
+					</w:tcPr>
+          <w:p>
+            <w:r>
+              <w:rPr>
+                <w:b/>
+              </w:rPr>
+              <w:t>Description</w:t>
+            </w:r>
+          </w:p>
+        </w:tc>
+        <w:tc>
+          <w:tcPr>
+					</w:tcPr>
+          <w:p>
+            <w:r>
+              <w:t>All onboard reconfigurations shall end with an unambiguously known and observable state of all involved elements (hardware and software).</w:t>
+            </w:r>
+          </w:p>
+        </w:tc>
+      </w:tr>
+      <w:tr>
+        <w:tc>
+          <w:tcPr>
+					</w:tcPr>
+          <w:p>
+            <w:r>
+              <w:rPr>
+                <w:b/>
+              </w:rPr>
+              <w:t>Validation Method</w:t>
+            </w:r>
+          </w:p>
+        </w:tc>
+        <w:tc>
+          <w:tcPr>
+					</w:tcPr>
+          <w:p>
+            <w:r>
+              <w:rPr>
+                <w:b/>
+              </w:rPr>
+              <w:t>T</w:t>
+            </w:r>
+          </w:p>
+        </w:tc>
+      </w:tr>
+    </w:tbl>
+    <w:tbl>
+      <w:tblPr>
+        <w:tblW w:w="5000" w:type="pct"/>
+        <w:tblStyle w:val="TableGridFirstRowColummShadow"/>
+      </w:tblPr>
+      <w:tr>
+        <w:tc>
+          <w:tcPr>
+            <w:tcW w:w="1000" w:type="pct"/>
+          </w:tcPr>
+          <w:p>
+            <w:r>
+              <w:rPr>
+                <w:b/>
+              </w:rPr>
+              <w:t>Name</w:t>
+            </w:r>
+          </w:p>
+        </w:tc>
+        <w:tc>
+          <w:tcPr>
+					</w:tcPr>
+          <w:p>
+            <w:r>
+              <w:rPr>
+                <w:b/>
+              </w:rPr>
+              <w:t>REC-3</w:t>
+            </w:r>
+          </w:p>
+        </w:tc>
+      </w:tr>
+      <w:tr>
+        <w:tc>
+          <w:tcPr>
+					</w:tcPr>
+          <w:p>
+            <w:r>
+              <w:rPr>
+                <w:b/>
+              </w:rPr>
+              <w:t>Description</w:t>
+            </w:r>
+          </w:p>
+        </w:tc>
+        <w:tc>
+          <w:tcPr>
+					</w:tcPr>
+          <w:p>
+            <w:r>
+              <w:t>Telemetry shall be available for the Ground to monitor all stages of an onboard reconfiguration.</w:t>
+            </w:r>
+          </w:p>
+        </w:tc>
+      </w:tr>
+      <w:tr>
+        <w:tc>
+          <w:tcPr>
+					</w:tcPr>
+          <w:p>
+            <w:r>
+              <w:rPr>
+                <w:b/>
+              </w:rPr>
+              <w:t>Validation Method</w:t>
+            </w:r>
+          </w:p>
+        </w:tc>
+        <w:tc>
+          <w:tcPr>
+					</w:tcPr>
+          <w:p>
+            <w:r>
+              <w:rPr>
+                <w:b/>
+              </w:rPr>
+              <w:t>T</w:t>
+            </w:r>
+          </w:p>
+        </w:tc>
+      </w:tr>
+    </w:tbl>
+    <w:tbl>
+      <w:tblPr>
+        <w:tblW w:w="5000" w:type="pct"/>
+        <w:tblStyle w:val="TableGridFirstRowColummShadow"/>
+      </w:tblPr>
+      <w:tr>
+        <w:tc>
+          <w:tcPr>
+            <w:tcW w:w="1000" w:type="pct"/>
+          </w:tcPr>
+          <w:p>
+            <w:r>
+              <w:rPr>
+                <w:b/>
+              </w:rPr>
+              <w:t>Name</w:t>
+            </w:r>
+          </w:p>
+        </w:tc>
+        <w:tc>
+          <w:tcPr>
+					</w:tcPr>
+          <w:p>
+            <w:r>
+              <w:rPr>
+                <w:b/>
+              </w:rPr>
+              <w:t>REC-4</w:t>
+            </w:r>
+          </w:p>
+        </w:tc>
+      </w:tr>
+      <w:tr>
+        <w:tc>
+          <w:tcPr>
+					</w:tcPr>
+          <w:p>
+            <w:r>
+              <w:rPr>
+                <w:b/>
+              </w:rPr>
+              <w:t>Description</w:t>
+            </w:r>
+          </w:p>
+        </w:tc>
+        <w:tc>
+          <w:tcPr>
+					</w:tcPr>
+          <w:p>
+            <w:r>
+              <w:t>The local reconfiguration of onboard units or the switching between onboard functions shall not affect the status, configuration, or the proper operation of any other unrelated unit or function.</w:t>
+            </w:r>
+          </w:p>
+        </w:tc>
+      </w:tr>
+      <w:tr>
+        <w:tc>
+          <w:tcPr>
+					</w:tcPr>
+          <w:p>
+            <w:r>
+              <w:rPr>
+                <w:b/>
+              </w:rPr>
+              <w:t>Validation Method</w:t>
+            </w:r>
+          </w:p>
+        </w:tc>
+        <w:tc>
+          <w:tcPr>
+					</w:tcPr>
+          <w:p>
+            <w:r>
+              <w:rPr>
+                <w:b/>
+              </w:rPr>
+              <w:t>T</w:t>
+            </w:r>
+          </w:p>
+        </w:tc>
+      </w:tr>
+    </w:tbl>
+    <w:p>
+      <w:pPr>
+        <w:pStyle w:val="Heading3"/>
+      </w:pPr>
+      <w:r>
+        <w:t>Onboard Processors and Software</w:t>
+      </w:r>
+    </w:p>
+    <w:tbl>
+      <w:tblPr>
+        <w:tblW w:w="5000" w:type="pct"/>
+        <w:tblStyle w:val="TableGridFirstRowColummShadow"/>
+      </w:tblPr>
+      <w:tr>
+        <w:tc>
+          <w:tcPr>
+            <w:tcW w:w="1000" w:type="pct"/>
+          </w:tcPr>
+          <w:p>
+            <w:r>
+              <w:rPr>
+                <w:b/>
+              </w:rPr>
+              <w:t>Name</w:t>
+            </w:r>
+          </w:p>
+        </w:tc>
+        <w:tc>
+          <w:tcPr>
+					</w:tcPr>
+          <w:p>
+            <w:r>
+              <w:rPr>
+                <w:b/>
+              </w:rPr>
+              <w:t>PROC-21</w:t>
+            </w:r>
+          </w:p>
+        </w:tc>
+      </w:tr>
+      <w:tr>
+        <w:tc>
+          <w:tcPr>
+					</w:tcPr>
+          <w:p>
+            <w:r>
+              <w:rPr>
+                <w:b/>
+              </w:rPr>
+              <w:t>Description</w:t>
+            </w:r>
+          </w:p>
+        </w:tc>
+        <w:tc>
+          <w:tcPr>
+					</w:tcPr>
+          <w:p>
+            <w:r>
+              <w:t>The software version shall be reported as part of the event telemetry packet reporting successful boot and in housekeeping telemetry.</w:t>
+            </w:r>
+          </w:p>
+        </w:tc>
+      </w:tr>
+      <w:tr>
+        <w:tc>
+          <w:tcPr>
+					</w:tcPr>
+          <w:p>
+            <w:r>
+              <w:rPr>
+                <w:b/>
+              </w:rPr>
+              <w:t>Validation Method</w:t>
+            </w:r>
+          </w:p>
+        </w:tc>
+        <w:tc>
+          <w:tcPr>
+					</w:tcPr>
+          <w:p>
+            <w:r>
+              <w:rPr>
+                <w:b/>
+              </w:rPr>
+              <w:t>T</w:t>
+            </w:r>
+          </w:p>
+        </w:tc>
+      </w:tr>
+    </w:tbl>
+    <w:p>
+      <w:pPr>
+        <w:pStyle w:val="Heading2"/>
+      </w:pPr>
+      <w:r>
+        <w:t>Software Maintenance</w:t>
+      </w:r>
+    </w:p>
+    <w:p>
+      <w:pPr>
+        <w:pStyle w:val="Heading2"/>
+      </w:pPr>
+      <w:r>
+        <w:t>System Software Observability</w:t>
+      </w:r>
+    </w:p>
+    <w:p>
+      <w:pPr>
+        <w:pStyle w:val="Heading1"/>
+      </w:pPr>
+      <w:r>
+        <w:t>Verification, Validation and Integration Requirements</w:t>
+      </w:r>
+    </w:p>
+    <w:p>
+      <w:pPr>
+        <w:pStyle w:val="Heading2"/>
+      </w:pPr>
+      <w:r>
+        <w:t>Verification and Validation Process</w:t>
+      </w:r>
+    </w:p>
+    <w:p>
+      <w:pPr>
+        <w:pStyle w:val="Heading2"/>
+      </w:pPr>
+      <w:r>
+        <w:t>Validation Approach</w:t>
+      </w:r>
+    </w:p>
+    <w:p>
+      <w:pPr>
+        <w:pStyle w:val="Heading2"/>
+      </w:pPr>
+      <w:r>
+        <w:t>Validation</w:t>
+      </w:r>
+    </w:p>
+    <w:p>
+      <w:pPr>
+        <w:pStyle w:val="Heading2"/>
+      </w:pPr>
+      <w:r>
+        <w:t>Verification</w:t>
+      </w:r>
+    </w:p>
+    <w:p>
+      <w:pPr>
+        <w:pStyle w:val="Heading3"/>
+      </w:pPr>
+      <w:r>
+        <w:t>Service 1: Telecommand Verification</w:t>
+      </w:r>
+    </w:p>
+    <w:tbl>
+      <w:tblPr>
+        <w:tblW w:w="5000" w:type="pct"/>
+        <w:tblStyle w:val="TableGridFirstRowColummShadow"/>
+      </w:tblPr>
+      <w:tr>
+        <w:tc>
+          <w:tcPr>
+            <w:tcW w:w="1000" w:type="pct"/>
+          </w:tcPr>
+          <w:p>
+            <w:r>
+              <w:rPr>
+                <w:b/>
+              </w:rPr>
+              <w:t>Name</w:t>
+            </w:r>
+          </w:p>
+        </w:tc>
+        <w:tc>
+          <w:tcPr>
+					</w:tcPr>
+          <w:p>
+            <w:r>
+              <w:rPr>
+                <w:b/>
+              </w:rPr>
+              <w:t>TCV-1</w:t>
+            </w:r>
+          </w:p>
+        </w:tc>
+      </w:tr>
+      <w:tr>
+        <w:tc>
+          <w:tcPr>
+					</w:tcPr>
+          <w:p>
+            <w:r>
+              <w:rPr>
+                <w:b/>
+              </w:rPr>
+              <w:t>Description</w:t>
+            </w:r>
+          </w:p>
+        </w:tc>
+        <w:tc>
+          <w:tcPr>
+					</w:tcPr>
+          <w:p>
+            <w:r>
+              <w:t>Telecommand packets shall be validated by the destination application process at the moment of acceptance via checksum verification. No check of the packet sequence counter shall be made.</w:t>
+            </w:r>
+          </w:p>
+        </w:tc>
+      </w:tr>
+      <w:tr>
+        <w:tc>
+          <w:tcPr>
+					</w:tcPr>
+          <w:p>
+            <w:r>
+              <w:rPr>
+                <w:b/>
+              </w:rPr>
+              <w:t>Validation Method</w:t>
+            </w:r>
+          </w:p>
+        </w:tc>
+        <w:tc>
+          <w:tcPr>
+					</w:tcPr>
+          <w:p>
+            <w:r>
+              <w:rPr>
+                <w:b/>
+              </w:rPr>
+              <w:t>T</w:t>
+            </w:r>
+          </w:p>
+        </w:tc>
+      </w:tr>
+    </w:tbl>
+    <w:tbl>
+      <w:tblPr>
+        <w:tblW w:w="5000" w:type="pct"/>
+        <w:tblStyle w:val="TableGridFirstRowColummShadow"/>
+      </w:tblPr>
+      <w:tr>
+        <w:tc>
+          <w:tcPr>
+            <w:tcW w:w="1000" w:type="pct"/>
+          </w:tcPr>
+          <w:p>
+            <w:r>
+              <w:rPr>
+                <w:b/>
+              </w:rPr>
+              <w:t>Name</w:t>
+            </w:r>
+          </w:p>
+        </w:tc>
+        <w:tc>
+          <w:tcPr>
+					</w:tcPr>
+          <w:p>
+            <w:r>
+              <w:rPr>
+                <w:b/>
+              </w:rPr>
+              <w:t>TCV-2</w:t>
+            </w:r>
+          </w:p>
+        </w:tc>
+      </w:tr>
+      <w:tr>
+        <w:tc>
+          <w:tcPr>
+					</w:tcPr>
+          <w:p>
+            <w:r>
+              <w:rPr>
+                <w:b/>
+              </w:rPr>
+              <w:t>Description</w:t>
+            </w:r>
+          </w:p>
+        </w:tc>
+        <w:tc>
+          <w:tcPr>
+					</w:tcPr>
+          <w:p>
+            <w:r>
+              <w:t>A telemetry packet for successful command acceptance shall be generated by the receiving application for every telecommand properly received and containing valid data.</w:t>
+            </w:r>
+          </w:p>
+        </w:tc>
+      </w:tr>
+      <w:tr>
+        <w:tc>
+          <w:tcPr>
+					</w:tcPr>
+          <w:p>
+            <w:r>
+              <w:rPr>
+                <w:b/>
+              </w:rPr>
+              <w:t>Validation Method</w:t>
+            </w:r>
+          </w:p>
+        </w:tc>
+        <w:tc>
+          <w:tcPr>
+					</w:tcPr>
+          <w:p>
+            <w:r>
+              <w:rPr>
+                <w:b/>
+              </w:rPr>
+              <w:t>T</w:t>
+            </w:r>
+          </w:p>
+        </w:tc>
+      </w:tr>
+    </w:tbl>
+    <w:tbl>
+      <w:tblPr>
+        <w:tblW w:w="5000" w:type="pct"/>
+        <w:tblStyle w:val="TableGridFirstRowColummShadow"/>
+      </w:tblPr>
+      <w:tr>
+        <w:tc>
+          <w:tcPr>
+            <w:tcW w:w="1000" w:type="pct"/>
+          </w:tcPr>
+          <w:p>
+            <w:r>
+              <w:rPr>
+                <w:b/>
+              </w:rPr>
+              <w:t>Name</w:t>
+            </w:r>
+          </w:p>
+        </w:tc>
+        <w:tc>
+          <w:tcPr>
+					</w:tcPr>
+          <w:p>
+            <w:r>
+              <w:rPr>
+                <w:b/>
+              </w:rPr>
+              <w:t>TCV-3</w:t>
+            </w:r>
+          </w:p>
+        </w:tc>
+      </w:tr>
+      <w:tr>
+        <w:tc>
+          <w:tcPr>
+					</w:tcPr>
+          <w:p>
+            <w:r>
+              <w:rPr>
+                <w:b/>
+              </w:rPr>
+              <w:t>Description</w:t>
+            </w:r>
+          </w:p>
+        </w:tc>
+        <w:tc>
+          <w:tcPr>
+					</w:tcPr>
+          <w:p>
+            <w:r>
+              <w:t>A telemetry packet for unsuccessful command acceptance shall be generated by the receiving application for every telecommand not properly received or containing invalid data. This telemetry packet shall indicate the reason for not acceptance of the related telecommand.</w:t>
+            </w:r>
+          </w:p>
+        </w:tc>
+      </w:tr>
+      <w:tr>
+        <w:tc>
+          <w:tcPr>
+					</w:tcPr>
+          <w:p>
+            <w:r>
+              <w:rPr>
+                <w:b/>
+              </w:rPr>
+              <w:t>Validation Method</w:t>
+            </w:r>
+          </w:p>
+        </w:tc>
+        <w:tc>
+          <w:tcPr>
+					</w:tcPr>
+          <w:p>
+            <w:r>
+              <w:rPr>
+                <w:b/>
+              </w:rPr>
+              <w:t>T</w:t>
+            </w:r>
+          </w:p>
+        </w:tc>
+      </w:tr>
+    </w:tbl>
+    <w:tbl>
+      <w:tblPr>
+        <w:tblW w:w="5000" w:type="pct"/>
+        <w:tblStyle w:val="TableGridFirstRowColummShadow"/>
+      </w:tblPr>
+      <w:tr>
+        <w:tc>
+          <w:tcPr>
+            <w:tcW w:w="1000" w:type="pct"/>
+          </w:tcPr>
+          <w:p>
+            <w:r>
+              <w:rPr>
+                <w:b/>
+              </w:rPr>
+              <w:t>Name</w:t>
+            </w:r>
+          </w:p>
+        </w:tc>
+        <w:tc>
+          <w:tcPr>
+					</w:tcPr>
+          <w:p>
+            <w:r>
+              <w:rPr>
+                <w:b/>
+              </w:rPr>
+              <w:t>TCV-4</w:t>
+            </w:r>
+          </w:p>
+        </w:tc>
+      </w:tr>
+      <w:tr>
+        <w:tc>
+          <w:tcPr>
+					</w:tcPr>
+          <w:p>
+            <w:r>
+              <w:rPr>
+                <w:b/>
+              </w:rPr>
+              <w:t>Description</w:t>
+            </w:r>
+          </w:p>
+        </w:tc>
+        <w:tc>
+          <w:tcPr>
+					</w:tcPr>
+          <w:p>
+            <w:r>
+              <w:t>A telemetry packet for successful command execution shall be generated by the receiving application for every telecommand properly executed.</w:t>
+            </w:r>
+          </w:p>
+        </w:tc>
+      </w:tr>
+      <w:tr>
+        <w:tc>
+          <w:tcPr>
+					</w:tcPr>
+          <w:p>
+            <w:r>
+              <w:rPr>
+                <w:b/>
+              </w:rPr>
+              <w:t>Validation Method</w:t>
+            </w:r>
+          </w:p>
+        </w:tc>
+        <w:tc>
+          <w:tcPr>
+					</w:tcPr>
+          <w:p>
+            <w:r>
+              <w:rPr>
+                <w:b/>
+              </w:rPr>
+              <w:t>T</w:t>
+            </w:r>
+          </w:p>
+        </w:tc>
+      </w:tr>
+    </w:tbl>
+    <w:tbl>
+      <w:tblPr>
+        <w:tblW w:w="5000" w:type="pct"/>
+        <w:tblStyle w:val="TableGridFirstRowColummShadow"/>
+      </w:tblPr>
+      <w:tr>
+        <w:tc>
+          <w:tcPr>
+            <w:tcW w:w="1000" w:type="pct"/>
+          </w:tcPr>
+          <w:p>
+            <w:r>
+              <w:rPr>
+                <w:b/>
+              </w:rPr>
+              <w:t>Name</w:t>
+            </w:r>
+          </w:p>
+        </w:tc>
+        <w:tc>
+          <w:tcPr>
+					</w:tcPr>
+          <w:p>
+            <w:r>
+              <w:rPr>
+                <w:b/>
+              </w:rPr>
+              <w:t>TCV-5</w:t>
+            </w:r>
+          </w:p>
+        </w:tc>
+      </w:tr>
+      <w:tr>
+        <w:tc>
+          <w:tcPr>
+					</w:tcPr>
+          <w:p>
+            <w:r>
+              <w:rPr>
+                <w:b/>
+              </w:rPr>
+              <w:t>Description</w:t>
+            </w:r>
+          </w:p>
+        </w:tc>
+        <w:tc>
+          <w:tcPr>
+					</w:tcPr>
+          <w:p>
+            <w:r>
+              <w:t>A telemetry packet for unsuccessful command execution shall be generated by the receiving application for every telecommand failing to execute. This telemetry packet shall indicate the reason for the failed execution of the related telecommand.</w:t>
+            </w:r>
+          </w:p>
+        </w:tc>
+      </w:tr>
+      <w:tr>
+        <w:tc>
+          <w:tcPr>
+					</w:tcPr>
+          <w:p>
+            <w:r>
+              <w:rPr>
+                <w:b/>
+              </w:rPr>
+              <w:t>Validation Method</w:t>
+            </w:r>
+          </w:p>
+        </w:tc>
+        <w:tc>
+          <w:tcPr>
+					</w:tcPr>
+          <w:p>
+            <w:r>
+              <w:rPr>
+                <w:b/>
+              </w:rPr>
+              <w:t>T</w:t>
+            </w:r>
+          </w:p>
+        </w:tc>
+      </w:tr>
+    </w:tbl>
+    <w:tbl>
+      <w:tblPr>
+        <w:tblW w:w="5000" w:type="pct"/>
+        <w:tblStyle w:val="TableGridFirstRowColummShadow"/>
+      </w:tblPr>
+      <w:tr>
+        <w:tc>
+          <w:tcPr>
+            <w:tcW w:w="1000" w:type="pct"/>
+          </w:tcPr>
+          <w:p>
+            <w:r>
+              <w:rPr>
+                <w:b/>
+              </w:rPr>
+              <w:t>Name</w:t>
+            </w:r>
+          </w:p>
+        </w:tc>
+        <w:tc>
+          <w:tcPr>
+					</w:tcPr>
+          <w:p>
+            <w:r>
+              <w:rPr>
+                <w:b/>
+              </w:rPr>
+              <w:t>TCV-6</w:t>
+            </w:r>
+          </w:p>
+        </w:tc>
+      </w:tr>
+      <w:tr>
+        <w:tc>
+          <w:tcPr>
+					</w:tcPr>
+          <w:p>
+            <w:r>
+              <w:rPr>
+                <w:b/>
+              </w:rPr>
+              <w:t>Description</w:t>
+            </w:r>
+          </w:p>
+        </w:tc>
+        <w:tc>
+          <w:tcPr>
+					</w:tcPr>
+          <w:p>
+            <w:r>
+              <w:t>The level of verification required in Service 1 telemetry (execution and/or acceptance) shall be controlled by each telecommand.</w:t>
+            </w:r>
+          </w:p>
+        </w:tc>
+      </w:tr>
+      <w:tr>
+        <w:tc>
+          <w:tcPr>
+					</w:tcPr>
+          <w:p>
+            <w:r>
+              <w:rPr>
+                <w:b/>
+              </w:rPr>
+              <w:t>Validation Method</w:t>
+            </w:r>
+          </w:p>
+        </w:tc>
+        <w:tc>
+          <w:tcPr>
+					</w:tcPr>
+          <w:p>
+            <w:r>
+              <w:rPr>
+                <w:b/>
+              </w:rPr>
+              <w:t>T</w:t>
+            </w:r>
+          </w:p>
+        </w:tc>
+      </w:tr>
+    </w:tbl>
+    <w:p>
+      <w:r>
+        <w:t>The level of verification will be specified by the command acknowledgement field.</w:t>
+      </w:r>
+    </w:p>
+    <w:tbl>
+      <w:tblPr>
+        <w:tblW w:w="5000" w:type="pct"/>
+        <w:tblStyle w:val="TableGridFirstRowColummShadow"/>
+      </w:tblPr>
+      <w:tr>
+        <w:tc>
+          <w:tcPr>
+            <w:tcW w:w="1000" w:type="pct"/>
+          </w:tcPr>
+          <w:p>
+            <w:r>
+              <w:rPr>
+                <w:b/>
+              </w:rPr>
+              <w:t>Name</w:t>
+            </w:r>
+          </w:p>
+        </w:tc>
+        <w:tc>
+          <w:tcPr>
+					</w:tcPr>
+          <w:p>
+            <w:r>
+              <w:rPr>
+                <w:b/>
+              </w:rPr>
+              <w:t>TCV-7</w:t>
+            </w:r>
+          </w:p>
+        </w:tc>
+      </w:tr>
+      <w:tr>
+        <w:tc>
+          <w:tcPr>
+					</w:tcPr>
+          <w:p>
+            <w:r>
+              <w:rPr>
+                <w:b/>
+              </w:rPr>
+              <w:t>Description</w:t>
+            </w:r>
+          </w:p>
+        </w:tc>
+        <w:tc>
+          <w:tcPr>
+					</w:tcPr>
+          <w:p>
+            <w:r>
+              <w:t>Telecommand verification packets shall indicate the first 4 Bytes of the telecommand (APID + packet sequence control).</w:t>
+            </w:r>
+          </w:p>
+        </w:tc>
+      </w:tr>
+      <w:tr>
+        <w:tc>
+          <w:tcPr>
+					</w:tcPr>
+          <w:p>
+            <w:r>
+              <w:rPr>
+                <w:b/>
+              </w:rPr>
+              <w:t>Validation Method</w:t>
+            </w:r>
+          </w:p>
+        </w:tc>
+        <w:tc>
+          <w:tcPr>
+					</w:tcPr>
+          <w:p>
+            <w:r>
+              <w:rPr>
+                <w:b/>
+              </w:rPr>
+              <w:t>T</w:t>
+            </w:r>
+          </w:p>
+        </w:tc>
+      </w:tr>
+    </w:tbl>
+    <w:p>
+      <w:pPr>
+        <w:pStyle w:val="Heading3"/>
+      </w:pPr>
+      <w:r>
+        <w:t>Service 3: Housekeeping And Diagnostic Data Reporting</w:t>
+      </w:r>
+    </w:p>
+    <w:tbl>
+      <w:tblPr>
+        <w:tblW w:w="5000" w:type="pct"/>
+        <w:tblStyle w:val="TableGridFirstRowColummShadow"/>
+      </w:tblPr>
+      <w:tr>
+        <w:tc>
+          <w:tcPr>
+            <w:tcW w:w="1000" w:type="pct"/>
+          </w:tcPr>
+          <w:p>
+            <w:r>
+              <w:rPr>
+                <w:b/>
+              </w:rPr>
+              <w:t>Name</w:t>
+            </w:r>
+          </w:p>
+        </w:tc>
+        <w:tc>
+          <w:tcPr>
+					</w:tcPr>
+          <w:p>
+            <w:r>
+              <w:rPr>
+                <w:b/>
+              </w:rPr>
+              <w:t>PERP-1</w:t>
+            </w:r>
+          </w:p>
+        </w:tc>
+      </w:tr>
+      <w:tr>
+        <w:tc>
+          <w:tcPr>
+					</w:tcPr>
+          <w:p>
+            <w:r>
+              <w:rPr>
+                <w:b/>
+              </w:rPr>
+              <w:t>Description</w:t>
+            </w:r>
+          </w:p>
+        </w:tc>
+        <w:tc>
+          <w:tcPr>
+					</w:tcPr>
+          <w:p>
+            <w:r>
+              <w:t>Essential and sufficient housekeeping data to characterize the current status of the spacecraft (and its payloads) and to indicate whether there is an anomalous condition that requires Ground intervention shall be generated.</w:t>
+            </w:r>
+          </w:p>
+        </w:tc>
+      </w:tr>
+      <w:tr>
+        <w:tc>
+          <w:tcPr>
+					</w:tcPr>
+          <w:p>
+            <w:r>
+              <w:rPr>
+                <w:b/>
+              </w:rPr>
+              <w:t>Validation Method</w:t>
+            </w:r>
+          </w:p>
+        </w:tc>
+        <w:tc>
+          <w:tcPr>
+					</w:tcPr>
+          <w:p>
+            <w:r>
+              <w:rPr>
+                <w:b/>
+              </w:rPr>
+              <w:t>T</w:t>
+            </w:r>
+          </w:p>
+        </w:tc>
+      </w:tr>
+    </w:tbl>
+    <w:tbl>
+      <w:tblPr>
+        <w:tblW w:w="5000" w:type="pct"/>
+        <w:tblStyle w:val="TableGridFirstRowColummShadow"/>
+      </w:tblPr>
+      <w:tr>
+        <w:tc>
+          <w:tcPr>
+            <w:tcW w:w="1000" w:type="pct"/>
+          </w:tcPr>
+          <w:p>
+            <w:r>
+              <w:rPr>
+                <w:b/>
+              </w:rPr>
+              <w:t>Name</w:t>
+            </w:r>
+          </w:p>
+        </w:tc>
+        <w:tc>
+          <w:tcPr>
+					</w:tcPr>
+          <w:p>
+            <w:r>
+              <w:rPr>
+                <w:b/>
+              </w:rPr>
+              <w:t>PERP-2</w:t>
+            </w:r>
+          </w:p>
+        </w:tc>
+      </w:tr>
+      <w:tr>
+        <w:tc>
+          <w:tcPr>
+					</w:tcPr>
+          <w:p>
+            <w:r>
+              <w:rPr>
+                <w:b/>
+              </w:rPr>
+              <w:t>Description</w:t>
+            </w:r>
+          </w:p>
+        </w:tc>
+        <w:tc>
+          <w:tcPr>
+					</w:tcPr>
+          <w:p>
+            <w:r>
+              <w:t>The Structure ID of the housekeeping (or diagnostic) packet shall be the first field in the packet source data after the packet data field header.</w:t>
+            </w:r>
+          </w:p>
+        </w:tc>
+      </w:tr>
+      <w:tr>
+        <w:tc>
+          <w:tcPr>
+					</w:tcPr>
+          <w:p>
+            <w:r>
+              <w:rPr>
+                <w:b/>
+              </w:rPr>
+              <w:t>Validation Method</w:t>
+            </w:r>
+          </w:p>
+        </w:tc>
+        <w:tc>
+          <w:tcPr>
+					</w:tcPr>
+          <w:p>
+            <w:r>
+              <w:rPr>
+                <w:b/>
+              </w:rPr>
+              <w:t>T</w:t>
+            </w:r>
+          </w:p>
+        </w:tc>
+      </w:tr>
+    </w:tbl>
+    <w:tbl>
+      <w:tblPr>
+        <w:tblW w:w="5000" w:type="pct"/>
+        <w:tblStyle w:val="TableGridFirstRowColummShadow"/>
+      </w:tblPr>
+      <w:tr>
+        <w:tc>
+          <w:tcPr>
+            <w:tcW w:w="1000" w:type="pct"/>
+          </w:tcPr>
+          <w:p>
+            <w:r>
+              <w:rPr>
+                <w:b/>
+              </w:rPr>
+              <w:t>Name</w:t>
+            </w:r>
+          </w:p>
+        </w:tc>
+        <w:tc>
+          <w:tcPr>
+					</w:tcPr>
+          <w:p>
+            <w:r>
+              <w:rPr>
+                <w:b/>
+              </w:rPr>
+              <w:t>PERP-3</w:t>
+            </w:r>
+          </w:p>
+        </w:tc>
+      </w:tr>
+      <w:tr>
+        <w:tc>
+          <w:tcPr>
+					</w:tcPr>
+          <w:p>
+            <w:r>
+              <w:rPr>
+                <w:b/>
+              </w:rPr>
+              <w:t>Description</w:t>
+            </w:r>
+          </w:p>
+        </w:tc>
+        <w:tc>
+          <w:tcPr>
+					</w:tcPr>
+          <w:p>
+            <w:r>
+              <w:t>It shall be possible to allow the definition of special diagnostic telemetry packets which support over-sampling of selected parameters for troubleshooting purposes. The onboard system shall ensure that a minimum sampling interval consistent with the measurement of the transient phenomenon will be possible for all housekeeping parameters.</w:t>
+            </w:r>
+          </w:p>
+        </w:tc>
+      </w:tr>
+      <w:tr>
+        <w:tc>
+          <w:tcPr>
+					</w:tcPr>
+          <w:p>
+            <w:r>
+              <w:rPr>
+                <w:b/>
+              </w:rPr>
+              <w:t>Validation Method</w:t>
+            </w:r>
+          </w:p>
+        </w:tc>
+        <w:tc>
+          <w:tcPr>
+					</w:tcPr>
+          <w:p>
+            <w:r>
+              <w:rPr>
+                <w:b/>
+              </w:rPr>
+              <w:t>T</w:t>
+            </w:r>
+          </w:p>
+        </w:tc>
+      </w:tr>
+    </w:tbl>
+    <w:tbl>
+      <w:tblPr>
+        <w:tblW w:w="5000" w:type="pct"/>
+        <w:tblStyle w:val="TableGridFirstRowColummShadow"/>
+      </w:tblPr>
+      <w:tr>
+        <w:tc>
+          <w:tcPr>
+            <w:tcW w:w="1000" w:type="pct"/>
+          </w:tcPr>
+          <w:p>
+            <w:r>
+              <w:rPr>
+                <w:b/>
+              </w:rPr>
+              <w:t>Name</w:t>
+            </w:r>
+          </w:p>
+        </w:tc>
+        <w:tc>
+          <w:tcPr>
+					</w:tcPr>
+          <w:p>
+            <w:r>
+              <w:rPr>
+                <w:b/>
+              </w:rPr>
+              <w:t>PERP-7</w:t>
+            </w:r>
+          </w:p>
+        </w:tc>
+      </w:tr>
+      <w:tr>
+        <w:tc>
+          <w:tcPr>
+					</w:tcPr>
+          <w:p>
+            <w:r>
+              <w:rPr>
+                <w:b/>
+              </w:rPr>
+              <w:t>Description</w:t>
+            </w:r>
+          </w:p>
+        </w:tc>
+        <w:tc>
+          <w:tcPr>
+					</w:tcPr>
+          <w:p>
+            <w:r>
+              <w:t>It shall be possible to specify the frequency of generation of a specified housekeeping (or diagnostic) telemetry packet via telecommand.</w:t>
+            </w:r>
+          </w:p>
+        </w:tc>
+      </w:tr>
+      <w:tr>
+        <w:tc>
+          <w:tcPr>
+					</w:tcPr>
+          <w:p>
+            <w:r>
+              <w:rPr>
+                <w:b/>
+              </w:rPr>
+              <w:t>Validation Method</w:t>
+            </w:r>
+          </w:p>
+        </w:tc>
+        <w:tc>
+          <w:tcPr>
+					</w:tcPr>
+          <w:p>
+            <w:r>
+              <w:rPr>
+                <w:b/>
+              </w:rPr>
+              <w:t>T</w:t>
+            </w:r>
+          </w:p>
+        </w:tc>
+      </w:tr>
+    </w:tbl>
+    <w:tbl>
+      <w:tblPr>
+        <w:tblW w:w="5000" w:type="pct"/>
+        <w:tblStyle w:val="TableGridFirstRowColummShadow"/>
+      </w:tblPr>
+      <w:tr>
+        <w:tc>
+          <w:tcPr>
+            <w:tcW w:w="1000" w:type="pct"/>
+          </w:tcPr>
+          <w:p>
+            <w:r>
+              <w:rPr>
+                <w:b/>
+              </w:rPr>
+              <w:t>Name</w:t>
+            </w:r>
+          </w:p>
+        </w:tc>
+        <w:tc>
+          <w:tcPr>
+					</w:tcPr>
+          <w:p>
+            <w:r>
+              <w:rPr>
+                <w:b/>
+              </w:rPr>
+              <w:t>PERP-12</w:t>
+            </w:r>
+          </w:p>
+        </w:tc>
+      </w:tr>
+      <w:tr>
+        <w:tc>
+          <w:tcPr>
+					</w:tcPr>
+          <w:p>
+            <w:r>
+              <w:rPr>
+                <w:b/>
+              </w:rPr>
+              <w:t>Description</w:t>
+            </w:r>
+          </w:p>
+        </w:tc>
+        <w:tc>
+          <w:tcPr>
+					</w:tcPr>
+          <w:p>
+            <w:r>
+              <w:t>It shall be possible to enable/disable by telecommand the generation of an existing housekeeping (or diagnostic) packet (and for more than one packet as part of the same command).</w:t>
+            </w:r>
+          </w:p>
+        </w:tc>
+      </w:tr>
+      <w:tr>
+        <w:tc>
+          <w:tcPr>
+					</w:tcPr>
+          <w:p>
+            <w:r>
+              <w:rPr>
+                <w:b/>
+              </w:rPr>
+              <w:t>Validation Method</w:t>
+            </w:r>
+          </w:p>
+        </w:tc>
+        <w:tc>
+          <w:tcPr>
+					</w:tcPr>
+          <w:p>
+            <w:r>
+              <w:rPr>
+                <w:b/>
+              </w:rPr>
+              <w:t>T</w:t>
+            </w:r>
+          </w:p>
+        </w:tc>
+      </w:tr>
+    </w:tbl>
+    <w:p>
+      <w:pPr>
+        <w:pStyle w:val="Heading3"/>
+      </w:pPr>
+      <w:r>
+        <w:t>Service 5: Event Reporting</w:t>
+      </w:r>
+    </w:p>
+    <w:tbl>
+      <w:tblPr>
+        <w:tblW w:w="5000" w:type="pct"/>
+        <w:tblStyle w:val="TableGridFirstRowColummShadow"/>
+      </w:tblPr>
+      <w:tr>
+        <w:tc>
+          <w:tcPr>
+            <w:tcW w:w="1000" w:type="pct"/>
+          </w:tcPr>
+          <w:p>
+            <w:r>
+              <w:rPr>
+                <w:b/>
+              </w:rPr>
+              <w:t>Name</w:t>
+            </w:r>
+          </w:p>
+        </w:tc>
+        <w:tc>
+          <w:tcPr>
+					</w:tcPr>
+          <w:p>
+            <w:r>
+              <w:rPr>
+                <w:b/>
+              </w:rPr>
+              <w:t>EVRP-1</w:t>
+            </w:r>
+          </w:p>
+        </w:tc>
+      </w:tr>
+      <w:tr>
+        <w:tc>
+          <w:tcPr>
+					</w:tcPr>
+          <w:p>
+            <w:r>
+              <w:rPr>
+                <w:b/>
+              </w:rPr>
+              <w:t>Description</w:t>
+            </w:r>
+          </w:p>
+        </w:tc>
+        <w:tc>
+          <w:tcPr>
+					</w:tcPr>
+          <w:p>
+            <w:r>
+              <w:t>Event based reporting shall be supported by means of dedicated report telemetry packets (progress or anomaly reports). For anomaly reports, 3 levels of criticality shall be distinguished:</w:t>
+            </w:r>
+          </w:p>
+          <w:p>
+            <w:pPr>
+              <w:pStyle w:val="ListParagraph"/>
+              <w:numPr>
+                <w:ilvl w:val="0"/>
+                <w:numId w:val="2"/>
+              </w:numPr>
+            </w:pPr>
+            <w:r>
+              <w:t>Low criticality (warning, no recovery action required)</w:t>
+            </w:r>
+          </w:p>
+          <w:p>
+            <w:pPr>
+              <w:pStyle w:val="ListParagraph"/>
+              <w:numPr>
+                <w:ilvl w:val="0"/>
+                <w:numId w:val="2"/>
+              </w:numPr>
+            </w:pPr>
+            <w:r>
+              <w:t>Medium criticality (requiring Ground recovery action)</w:t>
+            </w:r>
+          </w:p>
+          <w:p>
+            <w:pPr>
+              <w:pStyle w:val="ListParagraph"/>
+              <w:numPr>
+                <w:ilvl w:val="0"/>
+                <w:numId w:val="2"/>
+              </w:numPr>
+            </w:pPr>
+            <w:r>
+              <w:t>High criticality (requiring onboard action)</w:t>
+            </w:r>
+          </w:p>
+        </w:tc>
+      </w:tr>
+      <w:tr>
+        <w:tc>
+          <w:tcPr>
+					</w:tcPr>
+          <w:p>
+            <w:r>
+              <w:rPr>
+                <w:b/>
+              </w:rPr>
+              <w:t>Validation Method</w:t>
+            </w:r>
+          </w:p>
+        </w:tc>
+        <w:tc>
+          <w:tcPr>
+					</w:tcPr>
+          <w:p>
+            <w:r>
+              <w:rPr>
+                <w:b/>
+              </w:rPr>
+              <w:t>T</w:t>
+            </w:r>
+          </w:p>
+        </w:tc>
+      </w:tr>
+    </w:tbl>
+    <w:tbl>
+      <w:tblPr>
+        <w:tblW w:w="5000" w:type="pct"/>
+        <w:tblStyle w:val="TableGridFirstRowColummShadow"/>
+      </w:tblPr>
+      <w:tr>
+        <w:tc>
+          <w:tcPr>
+            <w:tcW w:w="1000" w:type="pct"/>
+          </w:tcPr>
+          <w:p>
+            <w:r>
+              <w:rPr>
+                <w:b/>
+              </w:rPr>
+              <w:t>Name</w:t>
+            </w:r>
+          </w:p>
+        </w:tc>
+        <w:tc>
+          <w:tcPr>
+					</w:tcPr>
+          <w:p>
+            <w:r>
+              <w:rPr>
+                <w:b/>
+              </w:rPr>
+              <w:t>EVRP-2</w:t>
+            </w:r>
+          </w:p>
+        </w:tc>
+      </w:tr>
+      <w:tr>
+        <w:tc>
+          <w:tcPr>
+					</w:tcPr>
+          <w:p>
+            <w:r>
+              <w:rPr>
+                <w:b/>
+              </w:rPr>
+              <w:t>Description</w:t>
+            </w:r>
+          </w:p>
+        </w:tc>
+        <w:tc>
+          <w:tcPr>
+					</w:tcPr>
+          <w:p>
+            <w:r>
+              <w:t>The Structure ID of the event packet (called Event ID) shall be the first field in the packet source data after the packet data field header.</w:t>
+            </w:r>
+          </w:p>
+        </w:tc>
+      </w:tr>
+      <w:tr>
+        <w:tc>
+          <w:tcPr>
+					</w:tcPr>
+          <w:p>
+            <w:r>
+              <w:rPr>
+                <w:b/>
+              </w:rPr>
+              <w:t>Validation Method</w:t>
+            </w:r>
+          </w:p>
+        </w:tc>
+        <w:tc>
+          <w:tcPr>
+					</w:tcPr>
+          <w:p>
+            <w:r>
+              <w:rPr>
+                <w:b/>
+              </w:rPr>
+              <w:t>T</w:t>
+            </w:r>
+          </w:p>
+        </w:tc>
+      </w:tr>
+    </w:tbl>
+    <w:tbl>
+      <w:tblPr>
+        <w:tblW w:w="5000" w:type="pct"/>
+        <w:tblStyle w:val="TableGridFirstRowColummShadow"/>
+      </w:tblPr>
+      <w:tr>
+        <w:tc>
+          <w:tcPr>
+            <w:tcW w:w="1000" w:type="pct"/>
+          </w:tcPr>
+          <w:p>
+            <w:r>
+              <w:rPr>
+                <w:b/>
+              </w:rPr>
+              <w:t>Name</w:t>
+            </w:r>
+          </w:p>
+        </w:tc>
+        <w:tc>
+          <w:tcPr>
+					</w:tcPr>
+          <w:p>
+            <w:r>
+              <w:rPr>
+                <w:b/>
+              </w:rPr>
               <w:t>EVRP-3</w:t>
             </w:r>
           </w:p>
@@ -1949,7 +2998,7 @@
         <w:pStyle w:val="ListParagraph"/>
         <w:numPr>
           <w:ilvl w:val="0"/>
-          <w:numId w:val="2"/>
+          <w:numId w:val="3"/>
         </w:numPr>
       </w:pPr>
       <w:r>
@@ -1961,7 +3010,7 @@
         <w:pStyle w:val="ListParagraph"/>
         <w:numPr>
           <w:ilvl w:val="0"/>
-          <w:numId w:val="2"/>
+          <w:numId w:val="3"/>
         </w:numPr>
       </w:pPr>
       <w:r>
@@ -1973,7 +3022,7 @@
         <w:pStyle w:val="ListParagraph"/>
         <w:numPr>
           <w:ilvl w:val="0"/>
-          <w:numId w:val="2"/>
+          <w:numId w:val="3"/>
         </w:numPr>
       </w:pPr>
       <w:r>
@@ -1985,7 +3034,7 @@
         <w:pStyle w:val="ListParagraph"/>
         <w:numPr>
           <w:ilvl w:val="0"/>
-          <w:numId w:val="2"/>
+          <w:numId w:val="3"/>
         </w:numPr>
       </w:pPr>
       <w:r>
@@ -2716,6 +3765,9 @@
     <w:abstractNumId w:val="1"/>
   </w:num>
   <w:num w:numId="2">
+    <w:abstractNumId w:val="1"/>
+  </w:num>
+  <w:num w:numId="3">
     <w:abstractNumId w:val="1"/>
   </w:num>
 </w:numbering>
